--- a/MPI与Hadoop在K-means算法上的性能比较分析.docx
+++ b/MPI与Hadoop在K-means算法上的性能比较分析.docx
@@ -948,7 +948,7 @@
           <w:szCs w:val="32"/>
           <w:u w:val="single"/>
         </w:rPr>
-        <w:t>16</w:t>
+        <w:t>19</w:t>
       </w:r>
       <w:r>
         <w:rPr>
@@ -995,6 +995,1043 @@
       </w:pPr>
       <w:r>
         <w:br w:type="page"/>
+      </w:r>
+    </w:p>
+    <w:p>
+      <w:pPr>
+        <w:jc w:val="center"/>
+        <w:rPr>
+          <w:b/>
+          <w:sz w:val="52"/>
+          <w:szCs w:val="52"/>
+        </w:rPr>
+      </w:pPr>
+      <w:r>
+        <w:rPr>
+          <w:rFonts w:hint="eastAsia"/>
+          <w:b/>
+          <w:sz w:val="52"/>
+          <w:szCs w:val="52"/>
+        </w:rPr>
+        <w:lastRenderedPageBreak/>
+        <w:t>南</w:t>
+      </w:r>
+      <w:r>
+        <w:rPr>
+          <w:rFonts w:hint="eastAsia"/>
+          <w:b/>
+          <w:sz w:val="52"/>
+          <w:szCs w:val="52"/>
+        </w:rPr>
+        <w:t xml:space="preserve">  </w:t>
+      </w:r>
+      <w:r>
+        <w:rPr>
+          <w:rFonts w:hint="eastAsia"/>
+          <w:b/>
+          <w:sz w:val="52"/>
+          <w:szCs w:val="52"/>
+        </w:rPr>
+        <w:t>京</w:t>
+      </w:r>
+      <w:r>
+        <w:rPr>
+          <w:rFonts w:hint="eastAsia"/>
+          <w:b/>
+          <w:sz w:val="52"/>
+          <w:szCs w:val="52"/>
+        </w:rPr>
+        <w:t xml:space="preserve">  </w:t>
+      </w:r>
+      <w:r>
+        <w:rPr>
+          <w:rFonts w:hint="eastAsia"/>
+          <w:b/>
+          <w:sz w:val="52"/>
+          <w:szCs w:val="52"/>
+        </w:rPr>
+        <w:t>大</w:t>
+      </w:r>
+      <w:r>
+        <w:rPr>
+          <w:rFonts w:hint="eastAsia"/>
+          <w:b/>
+          <w:sz w:val="52"/>
+          <w:szCs w:val="52"/>
+        </w:rPr>
+        <w:t xml:space="preserve">  </w:t>
+      </w:r>
+      <w:r>
+        <w:rPr>
+          <w:rFonts w:hint="eastAsia"/>
+          <w:b/>
+          <w:sz w:val="52"/>
+          <w:szCs w:val="52"/>
+        </w:rPr>
+        <w:t>学</w:t>
+      </w:r>
+    </w:p>
+    <w:p>
+      <w:pPr>
+        <w:jc w:val="center"/>
+        <w:rPr>
+          <w:sz w:val="38"/>
+          <w:szCs w:val="38"/>
+        </w:rPr>
+      </w:pPr>
+      <w:r>
+        <w:rPr>
+          <w:rFonts w:hint="eastAsia"/>
+          <w:b/>
+          <w:sz w:val="38"/>
+          <w:szCs w:val="38"/>
+        </w:rPr>
+        <w:t>本科生毕业论文（设计、作品）评阅教师评阅意见</w:t>
+      </w:r>
+    </w:p>
+    <w:tbl>
+      <w:tblPr>
+        <w:tblW w:w="0" w:type="auto"/>
+        <w:jc w:val="center"/>
+        <w:tblBorders>
+          <w:top w:val="single" w:sz="4" w:space="0" w:color="auto"/>
+          <w:left w:val="single" w:sz="4" w:space="0" w:color="auto"/>
+          <w:bottom w:val="single" w:sz="4" w:space="0" w:color="auto"/>
+          <w:right w:val="single" w:sz="4" w:space="0" w:color="auto"/>
+          <w:insideH w:val="single" w:sz="4" w:space="0" w:color="auto"/>
+          <w:insideV w:val="single" w:sz="4" w:space="0" w:color="auto"/>
+        </w:tblBorders>
+        <w:tblLook w:val="01E0" w:firstRow="1" w:lastRow="1" w:firstColumn="1" w:lastColumn="1" w:noHBand="0" w:noVBand="0"/>
+      </w:tblPr>
+      <w:tblGrid>
+        <w:gridCol w:w="8522"/>
+      </w:tblGrid>
+      <w:tr>
+        <w:trPr>
+          <w:jc w:val="center"/>
+        </w:trPr>
+        <w:tc>
+          <w:tcPr>
+            <w:tcW w:w="8522" w:type="dxa"/>
+          </w:tcPr>
+          <w:p>
+            <w:pPr>
+              <w:rPr>
+                <w:b/>
+                <w:sz w:val="30"/>
+                <w:szCs w:val="30"/>
+              </w:rPr>
+            </w:pPr>
+            <w:r>
+              <w:rPr>
+                <w:rFonts w:hint="eastAsia"/>
+                <w:b/>
+                <w:sz w:val="30"/>
+                <w:szCs w:val="30"/>
+              </w:rPr>
+              <w:t>评阅教师评语：</w:t>
+            </w:r>
+          </w:p>
+          <w:p>
+            <w:pPr>
+              <w:rPr>
+                <w:szCs w:val="24"/>
+              </w:rPr>
+            </w:pPr>
+            <w:r>
+              <w:rPr>
+                <w:rFonts w:hint="eastAsia"/>
+                <w:b/>
+                <w:sz w:val="30"/>
+                <w:szCs w:val="30"/>
+              </w:rPr>
+              <w:t xml:space="preserve">    </w:t>
+            </w:r>
+            <w:r>
+              <w:rPr>
+                <w:rFonts w:hint="eastAsia"/>
+                <w:szCs w:val="24"/>
+              </w:rPr>
+              <w:t>蒋鑫</w:t>
+            </w:r>
+            <w:r>
+              <w:rPr>
+                <w:rFonts w:hint="eastAsia"/>
+                <w:szCs w:val="24"/>
+              </w:rPr>
+              <w:t>同学的毕业论文“</w:t>
+            </w:r>
+            <w:r>
+              <w:rPr>
+                <w:rFonts w:hint="eastAsia"/>
+                <w:szCs w:val="24"/>
+              </w:rPr>
+              <w:t>MPI/Hadoop</w:t>
+            </w:r>
+            <w:r>
+              <w:rPr>
+                <w:rFonts w:hint="eastAsia"/>
+                <w:szCs w:val="24"/>
+              </w:rPr>
+              <w:t>在</w:t>
+            </w:r>
+            <w:r>
+              <w:rPr>
+                <w:rFonts w:hint="eastAsia"/>
+                <w:szCs w:val="24"/>
+              </w:rPr>
+              <w:t>K-means</w:t>
+            </w:r>
+            <w:r>
+              <w:rPr>
+                <w:rFonts w:hint="eastAsia"/>
+                <w:szCs w:val="24"/>
+              </w:rPr>
+              <w:t>算法上的性能比较分析”是对地球科学中的海量计算应用研究与计算机科学中流行的并行计算</w:t>
+            </w:r>
+            <w:r>
+              <w:rPr>
+                <w:rFonts w:hint="eastAsia"/>
+                <w:szCs w:val="24"/>
+              </w:rPr>
+              <w:t>、分布式计算的一次结合。选题十分新颖，是地球科学的前言领域，应用性较强。该生在毕业论文完成期间，态度端正，仔细认真，能够独立设计出合理实验并进行了相关项目的测试，表现出了较强的专业素养和创新能力。从最终的论文中可以看出，该生查阅了国内外的大量相关文献，具备了一定的文献综述和资料整理能力。同时论文内容比较完整，思路清晰，观点突出，逻辑性强，在论文最后对所得到的结果进行了比较详尽的分析解释，并得出了令人信服的结论</w:t>
+            </w:r>
+            <w:r>
+              <w:rPr>
+                <w:rFonts w:hint="eastAsia"/>
+                <w:szCs w:val="24"/>
+              </w:rPr>
+              <w:t>。</w:t>
+            </w:r>
+            <w:r>
+              <w:rPr>
+                <w:rFonts w:hint="eastAsia"/>
+                <w:szCs w:val="24"/>
+              </w:rPr>
+              <w:t>表明该生具备了一定的独立工作能力，达到了南京大学地科院本科培养的目标。</w:t>
+            </w:r>
+          </w:p>
+          <w:p>
+            <w:pPr>
+              <w:rPr>
+                <w:b/>
+                <w:sz w:val="30"/>
+                <w:szCs w:val="30"/>
+              </w:rPr>
+            </w:pPr>
+          </w:p>
+          <w:p>
+            <w:pPr>
+              <w:rPr>
+                <w:b/>
+                <w:sz w:val="30"/>
+                <w:szCs w:val="30"/>
+              </w:rPr>
+            </w:pPr>
+          </w:p>
+          <w:p>
+            <w:pPr>
+              <w:rPr>
+                <w:b/>
+                <w:sz w:val="30"/>
+                <w:szCs w:val="30"/>
+              </w:rPr>
+            </w:pPr>
+          </w:p>
+          <w:p>
+            <w:pPr>
+              <w:rPr>
+                <w:b/>
+                <w:sz w:val="30"/>
+                <w:szCs w:val="30"/>
+              </w:rPr>
+            </w:pPr>
+          </w:p>
+          <w:p>
+            <w:pPr>
+              <w:rPr>
+                <w:b/>
+                <w:sz w:val="30"/>
+                <w:szCs w:val="30"/>
+              </w:rPr>
+            </w:pPr>
+          </w:p>
+          <w:p>
+            <w:pPr>
+              <w:rPr>
+                <w:b/>
+                <w:sz w:val="30"/>
+                <w:szCs w:val="30"/>
+              </w:rPr>
+            </w:pPr>
+          </w:p>
+          <w:p>
+            <w:pPr>
+              <w:rPr>
+                <w:b/>
+                <w:sz w:val="30"/>
+                <w:szCs w:val="30"/>
+              </w:rPr>
+            </w:pPr>
+          </w:p>
+          <w:p>
+            <w:pPr>
+              <w:rPr>
+                <w:b/>
+                <w:sz w:val="30"/>
+                <w:szCs w:val="30"/>
+              </w:rPr>
+            </w:pPr>
+          </w:p>
+          <w:p>
+            <w:pPr>
+              <w:rPr>
+                <w:b/>
+                <w:sz w:val="30"/>
+                <w:szCs w:val="30"/>
+              </w:rPr>
+            </w:pPr>
+          </w:p>
+          <w:p>
+            <w:pPr>
+              <w:rPr>
+                <w:b/>
+                <w:sz w:val="30"/>
+                <w:szCs w:val="30"/>
+              </w:rPr>
+            </w:pPr>
+            <w:r>
+              <w:rPr>
+                <w:rFonts w:hint="eastAsia"/>
+                <w:b/>
+                <w:sz w:val="30"/>
+                <w:szCs w:val="30"/>
+              </w:rPr>
+              <w:t xml:space="preserve">                           </w:t>
+            </w:r>
+            <w:r>
+              <w:rPr>
+                <w:rFonts w:hint="eastAsia"/>
+                <w:b/>
+                <w:sz w:val="30"/>
+                <w:szCs w:val="30"/>
+              </w:rPr>
+              <w:t>评阅教师签名：</w:t>
+            </w:r>
+          </w:p>
+          <w:p>
+            <w:pPr>
+              <w:rPr>
+                <w:b/>
+                <w:sz w:val="30"/>
+                <w:szCs w:val="30"/>
+              </w:rPr>
+            </w:pPr>
+            <w:r>
+              <w:rPr>
+                <w:rFonts w:hint="eastAsia"/>
+                <w:b/>
+                <w:sz w:val="30"/>
+                <w:szCs w:val="30"/>
+              </w:rPr>
+              <w:t xml:space="preserve">                                     </w:t>
+            </w:r>
+            <w:r>
+              <w:rPr>
+                <w:rFonts w:hint="eastAsia"/>
+                <w:b/>
+                <w:sz w:val="30"/>
+                <w:szCs w:val="30"/>
+              </w:rPr>
+              <w:t>年</w:t>
+            </w:r>
+            <w:r>
+              <w:rPr>
+                <w:rFonts w:hint="eastAsia"/>
+                <w:b/>
+                <w:sz w:val="30"/>
+                <w:szCs w:val="30"/>
+              </w:rPr>
+              <w:t xml:space="preserve">   </w:t>
+            </w:r>
+            <w:r>
+              <w:rPr>
+                <w:rFonts w:hint="eastAsia"/>
+                <w:b/>
+                <w:sz w:val="30"/>
+                <w:szCs w:val="30"/>
+              </w:rPr>
+              <w:t>月</w:t>
+            </w:r>
+            <w:r>
+              <w:rPr>
+                <w:rFonts w:hint="eastAsia"/>
+                <w:b/>
+                <w:sz w:val="30"/>
+                <w:szCs w:val="30"/>
+              </w:rPr>
+              <w:t xml:space="preserve">   </w:t>
+            </w:r>
+            <w:r>
+              <w:rPr>
+                <w:rFonts w:hint="eastAsia"/>
+                <w:b/>
+                <w:sz w:val="30"/>
+                <w:szCs w:val="30"/>
+              </w:rPr>
+              <w:t>日</w:t>
+            </w:r>
+          </w:p>
+        </w:tc>
+      </w:tr>
+    </w:tbl>
+    <w:p>
+      <w:pPr>
+        <w:jc w:val="center"/>
+        <w:rPr>
+          <w:sz w:val="28"/>
+          <w:szCs w:val="52"/>
+        </w:rPr>
+      </w:pPr>
+      <w:r>
+        <w:rPr>
+          <w:rFonts w:hint="eastAsia"/>
+          <w:sz w:val="28"/>
+          <w:szCs w:val="52"/>
+        </w:rPr>
+        <w:t>- 3 -</w:t>
+      </w:r>
+    </w:p>
+    <w:p>
+      <w:pPr>
+        <w:widowControl/>
+        <w:spacing w:line="240" w:lineRule="auto"/>
+        <w:jc w:val="left"/>
+        <w:rPr>
+          <w:sz w:val="28"/>
+          <w:szCs w:val="52"/>
+        </w:rPr>
+      </w:pPr>
+      <w:r>
+        <w:rPr>
+          <w:sz w:val="28"/>
+          <w:szCs w:val="52"/>
+        </w:rPr>
+        <w:br w:type="page"/>
+      </w:r>
+    </w:p>
+    <w:p>
+      <w:pPr>
+        <w:jc w:val="center"/>
+        <w:rPr>
+          <w:b/>
+          <w:sz w:val="52"/>
+          <w:szCs w:val="52"/>
+        </w:rPr>
+      </w:pPr>
+      <w:r>
+        <w:rPr>
+          <w:rFonts w:hint="eastAsia"/>
+          <w:b/>
+          <w:sz w:val="52"/>
+          <w:szCs w:val="52"/>
+        </w:rPr>
+        <w:lastRenderedPageBreak/>
+        <w:t>南</w:t>
+      </w:r>
+      <w:r>
+        <w:rPr>
+          <w:rFonts w:hint="eastAsia"/>
+          <w:b/>
+          <w:sz w:val="52"/>
+          <w:szCs w:val="52"/>
+        </w:rPr>
+        <w:t xml:space="preserve">  </w:t>
+      </w:r>
+      <w:r>
+        <w:rPr>
+          <w:rFonts w:hint="eastAsia"/>
+          <w:b/>
+          <w:sz w:val="52"/>
+          <w:szCs w:val="52"/>
+        </w:rPr>
+        <w:t>京</w:t>
+      </w:r>
+      <w:r>
+        <w:rPr>
+          <w:rFonts w:hint="eastAsia"/>
+          <w:b/>
+          <w:sz w:val="52"/>
+          <w:szCs w:val="52"/>
+        </w:rPr>
+        <w:t xml:space="preserve">  </w:t>
+      </w:r>
+      <w:r>
+        <w:rPr>
+          <w:rFonts w:hint="eastAsia"/>
+          <w:b/>
+          <w:sz w:val="52"/>
+          <w:szCs w:val="52"/>
+        </w:rPr>
+        <w:t>大</w:t>
+      </w:r>
+      <w:r>
+        <w:rPr>
+          <w:rFonts w:hint="eastAsia"/>
+          <w:b/>
+          <w:sz w:val="52"/>
+          <w:szCs w:val="52"/>
+        </w:rPr>
+        <w:t xml:space="preserve">  </w:t>
+      </w:r>
+      <w:r>
+        <w:rPr>
+          <w:rFonts w:hint="eastAsia"/>
+          <w:b/>
+          <w:sz w:val="52"/>
+          <w:szCs w:val="52"/>
+        </w:rPr>
+        <w:t>学</w:t>
+      </w:r>
+    </w:p>
+    <w:p>
+      <w:pPr>
+        <w:rPr>
+          <w:b/>
+          <w:sz w:val="36"/>
+          <w:szCs w:val="36"/>
+        </w:rPr>
+      </w:pPr>
+      <w:r>
+        <w:rPr>
+          <w:rFonts w:hint="eastAsia"/>
+          <w:b/>
+          <w:sz w:val="36"/>
+          <w:szCs w:val="36"/>
+        </w:rPr>
+        <w:t>本科生毕业论文（设计</w:t>
+      </w:r>
+      <w:r>
+        <w:rPr>
+          <w:rFonts w:hint="eastAsia"/>
+          <w:b/>
+          <w:sz w:val="36"/>
+          <w:szCs w:val="36"/>
+        </w:rPr>
+        <w:t>、作品</w:t>
+      </w:r>
+      <w:r>
+        <w:rPr>
+          <w:rFonts w:hint="eastAsia"/>
+          <w:b/>
+          <w:sz w:val="36"/>
+          <w:szCs w:val="36"/>
+        </w:rPr>
+        <w:t>）答辩记录</w:t>
+      </w:r>
+      <w:r>
+        <w:rPr>
+          <w:rFonts w:hint="eastAsia"/>
+          <w:b/>
+          <w:sz w:val="36"/>
+          <w:szCs w:val="36"/>
+        </w:rPr>
+        <w:t>、成绩评定</w:t>
+      </w:r>
+    </w:p>
+    <w:tbl>
+      <w:tblPr>
+        <w:tblW w:w="0" w:type="auto"/>
+        <w:tblBorders>
+          <w:top w:val="single" w:sz="4" w:space="0" w:color="auto"/>
+          <w:left w:val="single" w:sz="4" w:space="0" w:color="auto"/>
+          <w:bottom w:val="single" w:sz="4" w:space="0" w:color="auto"/>
+          <w:right w:val="single" w:sz="4" w:space="0" w:color="auto"/>
+          <w:insideH w:val="single" w:sz="4" w:space="0" w:color="auto"/>
+          <w:insideV w:val="single" w:sz="4" w:space="0" w:color="auto"/>
+        </w:tblBorders>
+        <w:tblLook w:val="01E0" w:firstRow="1" w:lastRow="1" w:firstColumn="1" w:lastColumn="1" w:noHBand="0" w:noVBand="0"/>
+      </w:tblPr>
+      <w:tblGrid>
+        <w:gridCol w:w="8522"/>
+      </w:tblGrid>
+      <w:tr>
+        <w:trPr>
+          <w:trHeight w:val="4995"/>
+        </w:trPr>
+        <w:tc>
+          <w:tcPr>
+            <w:tcW w:w="8522" w:type="dxa"/>
+          </w:tcPr>
+          <w:p>
+            <w:pPr>
+              <w:rPr>
+                <w:b/>
+                <w:sz w:val="30"/>
+                <w:szCs w:val="30"/>
+              </w:rPr>
+            </w:pPr>
+            <w:r>
+              <w:rPr>
+                <w:rFonts w:hint="eastAsia"/>
+                <w:b/>
+                <w:sz w:val="30"/>
+                <w:szCs w:val="30"/>
+              </w:rPr>
+              <w:t>答辩记录：</w:t>
+            </w:r>
+          </w:p>
+          <w:p>
+            <w:pPr>
+              <w:rPr>
+                <w:szCs w:val="24"/>
+              </w:rPr>
+            </w:pPr>
+            <w:r>
+              <w:rPr>
+                <w:rFonts w:hint="eastAsia"/>
+                <w:szCs w:val="24"/>
+              </w:rPr>
+              <w:t xml:space="preserve">    1. </w:t>
+            </w:r>
+            <w:r>
+              <w:rPr>
+                <w:rFonts w:hint="eastAsia"/>
+                <w:szCs w:val="24"/>
+              </w:rPr>
+              <w:t>进行测试的软件是哪一款？</w:t>
+            </w:r>
+          </w:p>
+          <w:p>
+            <w:pPr>
+              <w:ind w:firstLine="480"/>
+              <w:rPr>
+                <w:szCs w:val="24"/>
+              </w:rPr>
+            </w:pPr>
+            <w:r>
+              <w:rPr>
+                <w:rFonts w:hint="eastAsia"/>
+                <w:szCs w:val="24"/>
+              </w:rPr>
+              <w:t>使用</w:t>
+            </w:r>
+            <w:r>
+              <w:rPr>
+                <w:rFonts w:hint="eastAsia"/>
+                <w:szCs w:val="24"/>
+              </w:rPr>
+              <w:t>Hadoop-2.6</w:t>
+            </w:r>
+            <w:r>
+              <w:rPr>
+                <w:rFonts w:hint="eastAsia"/>
+                <w:szCs w:val="24"/>
+              </w:rPr>
+              <w:t>和</w:t>
+            </w:r>
+            <w:r>
+              <w:rPr>
+                <w:rFonts w:hint="eastAsia"/>
+                <w:szCs w:val="24"/>
+              </w:rPr>
+              <w:t>openmpi-1.8.4</w:t>
+            </w:r>
+            <w:r>
+              <w:rPr>
+                <w:rFonts w:hint="eastAsia"/>
+                <w:szCs w:val="24"/>
+              </w:rPr>
+              <w:t>进行试验，实验数据使用随机算法进行生成。运行环境是</w:t>
+            </w:r>
+            <w:r>
+              <w:rPr>
+                <w:rFonts w:hint="eastAsia"/>
+                <w:szCs w:val="24"/>
+              </w:rPr>
+              <w:t>CentOS6.5</w:t>
+            </w:r>
+            <w:r>
+              <w:rPr>
+                <w:rFonts w:hint="eastAsia"/>
+                <w:szCs w:val="24"/>
+              </w:rPr>
+              <w:t>。</w:t>
+            </w:r>
+          </w:p>
+          <w:p>
+            <w:pPr>
+              <w:ind w:firstLine="480"/>
+              <w:rPr>
+                <w:szCs w:val="24"/>
+              </w:rPr>
+            </w:pPr>
+            <w:r>
+              <w:rPr>
+                <w:rFonts w:hint="eastAsia"/>
+                <w:szCs w:val="24"/>
+              </w:rPr>
+              <w:t>2.</w:t>
+            </w:r>
+            <w:r>
+              <w:rPr>
+                <w:rFonts w:hint="eastAsia"/>
+                <w:szCs w:val="24"/>
+              </w:rPr>
+              <w:t>测试结果在地质学</w:t>
+            </w:r>
+            <w:r>
+              <w:rPr>
+                <w:rFonts w:hint="eastAsia"/>
+                <w:szCs w:val="24"/>
+              </w:rPr>
+              <w:t>模拟上的应用前景和潜力。</w:t>
+            </w:r>
+          </w:p>
+          <w:p>
+            <w:pPr>
+              <w:rPr>
+                <w:szCs w:val="24"/>
+              </w:rPr>
+            </w:pPr>
+            <w:r>
+              <w:rPr>
+                <w:rFonts w:hint="eastAsia"/>
+                <w:b/>
+                <w:sz w:val="30"/>
+                <w:szCs w:val="30"/>
+              </w:rPr>
+              <w:t xml:space="preserve">   </w:t>
+            </w:r>
+            <w:r>
+              <w:rPr>
+                <w:rFonts w:hint="eastAsia"/>
+                <w:szCs w:val="24"/>
+              </w:rPr>
+              <w:t>从测试结果来开，对于地学中常见的复杂迭代性计算，使用</w:t>
+            </w:r>
+            <w:r>
+              <w:rPr>
+                <w:rFonts w:hint="eastAsia"/>
+                <w:szCs w:val="24"/>
+              </w:rPr>
+              <w:t>MPI</w:t>
+            </w:r>
+            <w:r>
+              <w:rPr>
+                <w:rFonts w:hint="eastAsia"/>
+                <w:szCs w:val="24"/>
+              </w:rPr>
+              <w:t>相对于</w:t>
+            </w:r>
+            <w:r>
+              <w:rPr>
+                <w:rFonts w:hint="eastAsia"/>
+                <w:szCs w:val="24"/>
+              </w:rPr>
+              <w:t>Hadoop</w:t>
+            </w:r>
+            <w:r>
+              <w:rPr>
+                <w:rFonts w:hint="eastAsia"/>
+                <w:szCs w:val="24"/>
+              </w:rPr>
+              <w:t>有着比较大的性能优势，所以对于今后的地质学模拟中的海量计算可以更多的考虑基于</w:t>
+            </w:r>
+            <w:r>
+              <w:rPr>
+                <w:rFonts w:hint="eastAsia"/>
+                <w:szCs w:val="24"/>
+              </w:rPr>
+              <w:t>MPI</w:t>
+            </w:r>
+            <w:r>
+              <w:rPr>
+                <w:rFonts w:hint="eastAsia"/>
+                <w:szCs w:val="24"/>
+              </w:rPr>
+              <w:t>的高性能计算模型，例如论文中所提的油气储藏量预测，高精度地震资料处理等。</w:t>
+            </w:r>
+          </w:p>
+          <w:p>
+            <w:pPr>
+              <w:rPr>
+                <w:b/>
+                <w:sz w:val="18"/>
+                <w:szCs w:val="18"/>
+              </w:rPr>
+            </w:pPr>
+          </w:p>
+          <w:p>
+            <w:pPr>
+              <w:rPr>
+                <w:b/>
+                <w:sz w:val="30"/>
+                <w:szCs w:val="30"/>
+              </w:rPr>
+            </w:pPr>
+            <w:r>
+              <w:rPr>
+                <w:rFonts w:hint="eastAsia"/>
+                <w:b/>
+                <w:sz w:val="28"/>
+                <w:szCs w:val="28"/>
+              </w:rPr>
+              <w:t>答辩记录人签名：</w:t>
+            </w:r>
+          </w:p>
+        </w:tc>
+      </w:tr>
+      <w:tr>
+        <w:trPr>
+          <w:trHeight w:val="6240"/>
+        </w:trPr>
+        <w:tc>
+          <w:tcPr>
+            <w:tcW w:w="8522" w:type="dxa"/>
+          </w:tcPr>
+          <w:p>
+            <w:pPr>
+              <w:rPr>
+                <w:b/>
+                <w:sz w:val="30"/>
+                <w:szCs w:val="30"/>
+              </w:rPr>
+            </w:pPr>
+            <w:r>
+              <w:rPr>
+                <w:rFonts w:hint="eastAsia"/>
+                <w:b/>
+                <w:sz w:val="30"/>
+                <w:szCs w:val="30"/>
+              </w:rPr>
+              <w:t>答辩小组评语：</w:t>
+            </w:r>
+          </w:p>
+          <w:p>
+            <w:pPr>
+              <w:rPr>
+                <w:szCs w:val="24"/>
+              </w:rPr>
+            </w:pPr>
+            <w:r>
+              <w:rPr>
+                <w:rFonts w:hint="eastAsia"/>
+                <w:b/>
+                <w:sz w:val="30"/>
+                <w:szCs w:val="30"/>
+              </w:rPr>
+              <w:t xml:space="preserve">    </w:t>
+            </w:r>
+            <w:r>
+              <w:rPr>
+                <w:rFonts w:hint="eastAsia"/>
+                <w:szCs w:val="24"/>
+              </w:rPr>
+              <w:t>该生的研究方向比较新颖，希望对地学研究和计算机科学中的并行计算进行结合，通过答辩可以看出该生进行了比较深入的研究，并取得了一定的实验成果。对于答辩老师提出的问题，能够比较合理的解释说明，思路比较清晰，有理有据，达到了我院对本科毕业论文答辩的要求。</w:t>
+            </w:r>
+          </w:p>
+          <w:p>
+            <w:pPr>
+              <w:rPr>
+                <w:b/>
+                <w:sz w:val="30"/>
+                <w:szCs w:val="30"/>
+              </w:rPr>
+            </w:pPr>
+          </w:p>
+          <w:p>
+            <w:pPr>
+              <w:rPr>
+                <w:b/>
+                <w:sz w:val="30"/>
+                <w:szCs w:val="30"/>
+              </w:rPr>
+            </w:pPr>
+          </w:p>
+          <w:p>
+            <w:pPr>
+              <w:rPr>
+                <w:b/>
+                <w:sz w:val="30"/>
+                <w:szCs w:val="30"/>
+              </w:rPr>
+            </w:pPr>
+          </w:p>
+          <w:p>
+            <w:pPr>
+              <w:rPr>
+                <w:b/>
+                <w:sz w:val="30"/>
+                <w:szCs w:val="30"/>
+              </w:rPr>
+            </w:pPr>
+            <w:r>
+              <w:rPr>
+                <w:rFonts w:hint="eastAsia"/>
+                <w:b/>
+                <w:sz w:val="30"/>
+                <w:szCs w:val="30"/>
+              </w:rPr>
+              <w:t>答辩小组成员：</w:t>
+            </w:r>
+            <w:r>
+              <w:rPr>
+                <w:rFonts w:hint="eastAsia"/>
+                <w:b/>
+                <w:sz w:val="30"/>
+                <w:szCs w:val="30"/>
+              </w:rPr>
+              <w:t>________________________________________</w:t>
+            </w:r>
+          </w:p>
+          <w:p>
+            <w:pPr>
+              <w:rPr>
+                <w:b/>
+                <w:sz w:val="30"/>
+                <w:szCs w:val="30"/>
+                <w:u w:val="single"/>
+              </w:rPr>
+            </w:pPr>
+          </w:p>
+          <w:p>
+            <w:pPr>
+              <w:rPr>
+                <w:b/>
+                <w:sz w:val="30"/>
+                <w:szCs w:val="30"/>
+              </w:rPr>
+            </w:pPr>
+            <w:r>
+              <w:rPr>
+                <w:rFonts w:hint="eastAsia"/>
+                <w:b/>
+                <w:sz w:val="30"/>
+                <w:szCs w:val="30"/>
+              </w:rPr>
+              <w:t>成绩</w:t>
+            </w:r>
+            <w:r>
+              <w:rPr>
+                <w:rFonts w:hint="eastAsia"/>
+                <w:b/>
+                <w:sz w:val="30"/>
+                <w:szCs w:val="30"/>
+              </w:rPr>
+              <w:t xml:space="preserve">____________           </w:t>
+            </w:r>
+            <w:r>
+              <w:rPr>
+                <w:rFonts w:hint="eastAsia"/>
+                <w:b/>
+                <w:sz w:val="30"/>
+                <w:szCs w:val="30"/>
+              </w:rPr>
+              <w:t>组长签名：</w:t>
+            </w:r>
+          </w:p>
+          <w:p>
+            <w:pPr>
+              <w:rPr>
+                <w:b/>
+                <w:sz w:val="30"/>
+                <w:szCs w:val="30"/>
+              </w:rPr>
+            </w:pPr>
+            <w:r>
+              <w:rPr>
+                <w:rFonts w:hint="eastAsia"/>
+                <w:b/>
+                <w:sz w:val="30"/>
+                <w:szCs w:val="30"/>
+              </w:rPr>
+              <w:t xml:space="preserve">                           </w:t>
+            </w:r>
+            <w:r>
+              <w:rPr>
+                <w:rFonts w:hint="eastAsia"/>
+                <w:b/>
+                <w:sz w:val="30"/>
+                <w:szCs w:val="30"/>
+              </w:rPr>
+              <w:t>答辩时间：</w:t>
+            </w:r>
+            <w:r>
+              <w:rPr>
+                <w:rFonts w:hint="eastAsia"/>
+                <w:b/>
+                <w:sz w:val="30"/>
+                <w:szCs w:val="30"/>
+              </w:rPr>
+              <w:t xml:space="preserve">     </w:t>
+            </w:r>
+            <w:r>
+              <w:rPr>
+                <w:rFonts w:hint="eastAsia"/>
+                <w:b/>
+                <w:sz w:val="30"/>
+                <w:szCs w:val="30"/>
+              </w:rPr>
+              <w:t>年</w:t>
+            </w:r>
+            <w:r>
+              <w:rPr>
+                <w:rFonts w:hint="eastAsia"/>
+                <w:b/>
+                <w:sz w:val="30"/>
+                <w:szCs w:val="30"/>
+              </w:rPr>
+              <w:t xml:space="preserve">   </w:t>
+            </w:r>
+            <w:r>
+              <w:rPr>
+                <w:rFonts w:hint="eastAsia"/>
+                <w:b/>
+                <w:sz w:val="30"/>
+                <w:szCs w:val="30"/>
+              </w:rPr>
+              <w:t>月</w:t>
+            </w:r>
+            <w:r>
+              <w:rPr>
+                <w:rFonts w:hint="eastAsia"/>
+                <w:b/>
+                <w:sz w:val="30"/>
+                <w:szCs w:val="30"/>
+              </w:rPr>
+              <w:t xml:space="preserve">   </w:t>
+            </w:r>
+            <w:r>
+              <w:rPr>
+                <w:rFonts w:hint="eastAsia"/>
+                <w:b/>
+                <w:sz w:val="30"/>
+                <w:szCs w:val="30"/>
+              </w:rPr>
+              <w:t>日</w:t>
+            </w:r>
+          </w:p>
+        </w:tc>
+      </w:tr>
+    </w:tbl>
+    <w:p>
+      <w:pPr>
+        <w:jc w:val="center"/>
+        <w:rPr>
+          <w:rFonts w:eastAsia="楷体_GB2312"/>
+          <w:b/>
+          <w:sz w:val="36"/>
+          <w:u w:val="double"/>
+        </w:rPr>
+      </w:pPr>
+      <w:r>
+        <w:rPr>
+          <w:rFonts w:hint="eastAsia"/>
+          <w:sz w:val="28"/>
+          <w:szCs w:val="52"/>
+        </w:rPr>
+        <w:t>- 4 -</w:t>
       </w:r>
     </w:p>
     <w:p>
@@ -5593,8 +6630,6 @@
         </w:numPr>
       </w:pPr>
       <w:bookmarkStart w:id="4" w:name="_Toc421475603"/>
-      <w:bookmarkStart w:id="5" w:name="_GoBack"/>
-      <w:bookmarkEnd w:id="5"/>
       <w:r>
         <w:lastRenderedPageBreak/>
         <w:t>绪论</w:t>
@@ -5609,11 +6644,11 @@
           <w:numId w:val="2"/>
         </w:numPr>
       </w:pPr>
-      <w:bookmarkStart w:id="6" w:name="_Toc421475604"/>
+      <w:bookmarkStart w:id="5" w:name="_Toc421475604"/>
       <w:r>
         <w:t>研究背景</w:t>
       </w:r>
-      <w:bookmarkEnd w:id="6"/>
+      <w:bookmarkEnd w:id="5"/>
     </w:p>
     <w:p>
       <w:pPr>
@@ -6924,11 +7959,11 @@
           <w:numId w:val="2"/>
         </w:numPr>
       </w:pPr>
-      <w:bookmarkStart w:id="7" w:name="_Toc421475605"/>
+      <w:bookmarkStart w:id="6" w:name="_Toc421475605"/>
       <w:r>
         <w:t>国内外关于该课题的研究现状</w:t>
       </w:r>
-      <w:bookmarkEnd w:id="7"/>
+      <w:bookmarkEnd w:id="6"/>
     </w:p>
     <w:p>
       <w:pPr>
@@ -8234,14 +9269,14 @@
           <w:numId w:val="2"/>
         </w:numPr>
       </w:pPr>
-      <w:bookmarkStart w:id="8" w:name="_Toc421475606"/>
+      <w:bookmarkStart w:id="7" w:name="_Toc421475606"/>
       <w:r>
         <w:t>本文的</w:t>
       </w:r>
       <w:r>
         <w:t>结构</w:t>
       </w:r>
-      <w:bookmarkEnd w:id="8"/>
+      <w:bookmarkEnd w:id="7"/>
     </w:p>
     <w:p>
       <w:pPr>
@@ -8831,7 +9866,7 @@
           <w:numId w:val="1"/>
         </w:numPr>
       </w:pPr>
-      <w:bookmarkStart w:id="9" w:name="_Toc421475607"/>
+      <w:bookmarkStart w:id="8" w:name="_Toc421475607"/>
       <w:r>
         <w:rPr>
           <w:rFonts w:hint="eastAsia"/>
@@ -8839,7 +9874,7 @@
         <w:lastRenderedPageBreak/>
         <w:t>并行计算基础理论</w:t>
       </w:r>
-      <w:bookmarkEnd w:id="9"/>
+      <w:bookmarkEnd w:id="8"/>
     </w:p>
     <w:p>
       <w:pPr>
@@ -8862,20 +9897,20 @@
           <w:szCs w:val="32"/>
         </w:rPr>
       </w:pPr>
-      <w:bookmarkStart w:id="10" w:name="_Toc420777973"/>
-      <w:bookmarkStart w:id="11" w:name="_Toc421435789"/>
-      <w:bookmarkStart w:id="12" w:name="_Toc421435856"/>
-      <w:bookmarkStart w:id="13" w:name="_Toc421435923"/>
-      <w:bookmarkStart w:id="14" w:name="_Toc421475241"/>
-      <w:bookmarkStart w:id="15" w:name="_Toc421475498"/>
-      <w:bookmarkStart w:id="16" w:name="_Toc421475608"/>
+      <w:bookmarkStart w:id="9" w:name="_Toc420777973"/>
+      <w:bookmarkStart w:id="10" w:name="_Toc421435789"/>
+      <w:bookmarkStart w:id="11" w:name="_Toc421435856"/>
+      <w:bookmarkStart w:id="12" w:name="_Toc421435923"/>
+      <w:bookmarkStart w:id="13" w:name="_Toc421475241"/>
+      <w:bookmarkStart w:id="14" w:name="_Toc421475498"/>
+      <w:bookmarkStart w:id="15" w:name="_Toc421475608"/>
+      <w:bookmarkEnd w:id="9"/>
       <w:bookmarkEnd w:id="10"/>
       <w:bookmarkEnd w:id="11"/>
       <w:bookmarkEnd w:id="12"/>
       <w:bookmarkEnd w:id="13"/>
       <w:bookmarkEnd w:id="14"/>
       <w:bookmarkEnd w:id="15"/>
-      <w:bookmarkEnd w:id="16"/>
     </w:p>
     <w:p>
       <w:pPr>
@@ -8898,20 +9933,20 @@
           <w:szCs w:val="32"/>
         </w:rPr>
       </w:pPr>
-      <w:bookmarkStart w:id="17" w:name="_Toc420777974"/>
-      <w:bookmarkStart w:id="18" w:name="_Toc421435790"/>
-      <w:bookmarkStart w:id="19" w:name="_Toc421435857"/>
-      <w:bookmarkStart w:id="20" w:name="_Toc421435924"/>
-      <w:bookmarkStart w:id="21" w:name="_Toc421475242"/>
-      <w:bookmarkStart w:id="22" w:name="_Toc421475499"/>
-      <w:bookmarkStart w:id="23" w:name="_Toc421475609"/>
+      <w:bookmarkStart w:id="16" w:name="_Toc420777974"/>
+      <w:bookmarkStart w:id="17" w:name="_Toc421435790"/>
+      <w:bookmarkStart w:id="18" w:name="_Toc421435857"/>
+      <w:bookmarkStart w:id="19" w:name="_Toc421435924"/>
+      <w:bookmarkStart w:id="20" w:name="_Toc421475242"/>
+      <w:bookmarkStart w:id="21" w:name="_Toc421475499"/>
+      <w:bookmarkStart w:id="22" w:name="_Toc421475609"/>
+      <w:bookmarkEnd w:id="16"/>
       <w:bookmarkEnd w:id="17"/>
       <w:bookmarkEnd w:id="18"/>
       <w:bookmarkEnd w:id="19"/>
       <w:bookmarkEnd w:id="20"/>
       <w:bookmarkEnd w:id="21"/>
       <w:bookmarkEnd w:id="22"/>
-      <w:bookmarkEnd w:id="23"/>
     </w:p>
     <w:p>
       <w:pPr>
@@ -8921,14 +9956,14 @@
           <w:numId w:val="3"/>
         </w:numPr>
       </w:pPr>
-      <w:bookmarkStart w:id="24" w:name="_Toc421475610"/>
+      <w:bookmarkStart w:id="23" w:name="_Toc421475610"/>
       <w:r>
         <w:rPr>
           <w:rFonts w:hint="eastAsia"/>
         </w:rPr>
         <w:t>并行计算</w:t>
       </w:r>
-      <w:bookmarkEnd w:id="24"/>
+      <w:bookmarkEnd w:id="23"/>
       <w:r>
         <w:t xml:space="preserve"> </w:t>
       </w:r>
@@ -9122,14 +10157,14 @@
           <w:numId w:val="3"/>
         </w:numPr>
       </w:pPr>
-      <w:bookmarkStart w:id="25" w:name="_Toc421475611"/>
+      <w:bookmarkStart w:id="24" w:name="_Toc421475611"/>
       <w:r>
         <w:rPr>
           <w:rFonts w:hint="eastAsia"/>
         </w:rPr>
         <w:t>并行计算的意义</w:t>
       </w:r>
-      <w:bookmarkEnd w:id="25"/>
+      <w:bookmarkEnd w:id="24"/>
     </w:p>
     <w:p>
       <w:pPr>
@@ -9452,7 +10487,7 @@
           <w:numId w:val="3"/>
         </w:numPr>
       </w:pPr>
-      <w:bookmarkStart w:id="26" w:name="_Toc421475612"/>
+      <w:bookmarkStart w:id="25" w:name="_Toc421475612"/>
       <w:r>
         <w:rPr>
           <w:rFonts w:hint="eastAsia"/>
@@ -9465,7 +10500,7 @@
         </w:rPr>
         <w:t>系统</w:t>
       </w:r>
-      <w:bookmarkEnd w:id="26"/>
+      <w:bookmarkEnd w:id="25"/>
     </w:p>
     <w:p>
       <w:pPr>
@@ -9942,7 +10977,7 @@
           <w:numId w:val="1"/>
         </w:numPr>
       </w:pPr>
-      <w:bookmarkStart w:id="27" w:name="_Toc421475613"/>
+      <w:bookmarkStart w:id="26" w:name="_Toc421475613"/>
       <w:r>
         <w:rPr>
           <w:rFonts w:hint="eastAsia"/>
@@ -9968,7 +11003,7 @@
         </w:rPr>
         <w:t>简介</w:t>
       </w:r>
-      <w:bookmarkEnd w:id="27"/>
+      <w:bookmarkEnd w:id="26"/>
     </w:p>
     <w:p>
       <w:pPr>
@@ -9991,20 +11026,20 @@
           <w:szCs w:val="32"/>
         </w:rPr>
       </w:pPr>
-      <w:bookmarkStart w:id="28" w:name="_Toc420777996"/>
-      <w:bookmarkStart w:id="29" w:name="_Toc421435795"/>
-      <w:bookmarkStart w:id="30" w:name="_Toc421435862"/>
-      <w:bookmarkStart w:id="31" w:name="_Toc421435929"/>
-      <w:bookmarkStart w:id="32" w:name="_Toc421475247"/>
-      <w:bookmarkStart w:id="33" w:name="_Toc421475504"/>
-      <w:bookmarkStart w:id="34" w:name="_Toc421475614"/>
+      <w:bookmarkStart w:id="27" w:name="_Toc420777996"/>
+      <w:bookmarkStart w:id="28" w:name="_Toc421435795"/>
+      <w:bookmarkStart w:id="29" w:name="_Toc421435862"/>
+      <w:bookmarkStart w:id="30" w:name="_Toc421435929"/>
+      <w:bookmarkStart w:id="31" w:name="_Toc421475247"/>
+      <w:bookmarkStart w:id="32" w:name="_Toc421475504"/>
+      <w:bookmarkStart w:id="33" w:name="_Toc421475614"/>
+      <w:bookmarkEnd w:id="27"/>
       <w:bookmarkEnd w:id="28"/>
       <w:bookmarkEnd w:id="29"/>
       <w:bookmarkEnd w:id="30"/>
       <w:bookmarkEnd w:id="31"/>
       <w:bookmarkEnd w:id="32"/>
       <w:bookmarkEnd w:id="33"/>
-      <w:bookmarkEnd w:id="34"/>
     </w:p>
     <w:p>
       <w:pPr>
@@ -10027,20 +11062,20 @@
           <w:szCs w:val="32"/>
         </w:rPr>
       </w:pPr>
-      <w:bookmarkStart w:id="35" w:name="_Toc420777997"/>
-      <w:bookmarkStart w:id="36" w:name="_Toc421435796"/>
-      <w:bookmarkStart w:id="37" w:name="_Toc421435863"/>
-      <w:bookmarkStart w:id="38" w:name="_Toc421435930"/>
-      <w:bookmarkStart w:id="39" w:name="_Toc421475248"/>
-      <w:bookmarkStart w:id="40" w:name="_Toc421475505"/>
-      <w:bookmarkStart w:id="41" w:name="_Toc421475615"/>
+      <w:bookmarkStart w:id="34" w:name="_Toc420777997"/>
+      <w:bookmarkStart w:id="35" w:name="_Toc421435796"/>
+      <w:bookmarkStart w:id="36" w:name="_Toc421435863"/>
+      <w:bookmarkStart w:id="37" w:name="_Toc421435930"/>
+      <w:bookmarkStart w:id="38" w:name="_Toc421475248"/>
+      <w:bookmarkStart w:id="39" w:name="_Toc421475505"/>
+      <w:bookmarkStart w:id="40" w:name="_Toc421475615"/>
+      <w:bookmarkEnd w:id="34"/>
       <w:bookmarkEnd w:id="35"/>
       <w:bookmarkEnd w:id="36"/>
       <w:bookmarkEnd w:id="37"/>
       <w:bookmarkEnd w:id="38"/>
       <w:bookmarkEnd w:id="39"/>
       <w:bookmarkEnd w:id="40"/>
-      <w:bookmarkEnd w:id="41"/>
     </w:p>
     <w:p>
       <w:pPr>
@@ -10063,20 +11098,20 @@
           <w:szCs w:val="32"/>
         </w:rPr>
       </w:pPr>
-      <w:bookmarkStart w:id="42" w:name="_Toc420777998"/>
-      <w:bookmarkStart w:id="43" w:name="_Toc421435797"/>
-      <w:bookmarkStart w:id="44" w:name="_Toc421435864"/>
-      <w:bookmarkStart w:id="45" w:name="_Toc421435931"/>
-      <w:bookmarkStart w:id="46" w:name="_Toc421475249"/>
-      <w:bookmarkStart w:id="47" w:name="_Toc421475506"/>
-      <w:bookmarkStart w:id="48" w:name="_Toc421475616"/>
+      <w:bookmarkStart w:id="41" w:name="_Toc420777998"/>
+      <w:bookmarkStart w:id="42" w:name="_Toc421435797"/>
+      <w:bookmarkStart w:id="43" w:name="_Toc421435864"/>
+      <w:bookmarkStart w:id="44" w:name="_Toc421435931"/>
+      <w:bookmarkStart w:id="45" w:name="_Toc421475249"/>
+      <w:bookmarkStart w:id="46" w:name="_Toc421475506"/>
+      <w:bookmarkStart w:id="47" w:name="_Toc421475616"/>
+      <w:bookmarkEnd w:id="41"/>
       <w:bookmarkEnd w:id="42"/>
       <w:bookmarkEnd w:id="43"/>
       <w:bookmarkEnd w:id="44"/>
       <w:bookmarkEnd w:id="45"/>
       <w:bookmarkEnd w:id="46"/>
       <w:bookmarkEnd w:id="47"/>
-      <w:bookmarkEnd w:id="48"/>
     </w:p>
     <w:p>
       <w:pPr>
@@ -10086,7 +11121,7 @@
           <w:numId w:val="8"/>
         </w:numPr>
       </w:pPr>
-      <w:bookmarkStart w:id="49" w:name="_Toc421475617"/>
+      <w:bookmarkStart w:id="48" w:name="_Toc421475617"/>
       <w:r>
         <w:rPr>
           <w:rFonts w:hint="eastAsia"/>
@@ -10099,7 +11134,7 @@
         </w:rPr>
         <w:t>简介</w:t>
       </w:r>
-      <w:bookmarkEnd w:id="49"/>
+      <w:bookmarkEnd w:id="48"/>
     </w:p>
     <w:p>
       <w:pPr>
@@ -11006,20 +12041,20 @@
           <w:szCs w:val="32"/>
         </w:rPr>
       </w:pPr>
-      <w:bookmarkStart w:id="50" w:name="_Toc420778000"/>
-      <w:bookmarkStart w:id="51" w:name="_Toc421435799"/>
-      <w:bookmarkStart w:id="52" w:name="_Toc421435866"/>
-      <w:bookmarkStart w:id="53" w:name="_Toc421435933"/>
-      <w:bookmarkStart w:id="54" w:name="_Toc421475251"/>
-      <w:bookmarkStart w:id="55" w:name="_Toc421475508"/>
-      <w:bookmarkStart w:id="56" w:name="_Toc421475618"/>
+      <w:bookmarkStart w:id="49" w:name="_Toc420778000"/>
+      <w:bookmarkStart w:id="50" w:name="_Toc421435799"/>
+      <w:bookmarkStart w:id="51" w:name="_Toc421435866"/>
+      <w:bookmarkStart w:id="52" w:name="_Toc421435933"/>
+      <w:bookmarkStart w:id="53" w:name="_Toc421475251"/>
+      <w:bookmarkStart w:id="54" w:name="_Toc421475508"/>
+      <w:bookmarkStart w:id="55" w:name="_Toc421475618"/>
+      <w:bookmarkEnd w:id="49"/>
       <w:bookmarkEnd w:id="50"/>
       <w:bookmarkEnd w:id="51"/>
       <w:bookmarkEnd w:id="52"/>
       <w:bookmarkEnd w:id="53"/>
       <w:bookmarkEnd w:id="54"/>
       <w:bookmarkEnd w:id="55"/>
-      <w:bookmarkEnd w:id="56"/>
     </w:p>
     <w:p>
       <w:pPr>
@@ -11042,20 +12077,20 @@
           <w:szCs w:val="32"/>
         </w:rPr>
       </w:pPr>
-      <w:bookmarkStart w:id="57" w:name="_Toc420778001"/>
-      <w:bookmarkStart w:id="58" w:name="_Toc421435800"/>
-      <w:bookmarkStart w:id="59" w:name="_Toc421435867"/>
-      <w:bookmarkStart w:id="60" w:name="_Toc421435934"/>
-      <w:bookmarkStart w:id="61" w:name="_Toc421475252"/>
-      <w:bookmarkStart w:id="62" w:name="_Toc421475509"/>
-      <w:bookmarkStart w:id="63" w:name="_Toc421475619"/>
+      <w:bookmarkStart w:id="56" w:name="_Toc420778001"/>
+      <w:bookmarkStart w:id="57" w:name="_Toc421435800"/>
+      <w:bookmarkStart w:id="58" w:name="_Toc421435867"/>
+      <w:bookmarkStart w:id="59" w:name="_Toc421435934"/>
+      <w:bookmarkStart w:id="60" w:name="_Toc421475252"/>
+      <w:bookmarkStart w:id="61" w:name="_Toc421475509"/>
+      <w:bookmarkStart w:id="62" w:name="_Toc421475619"/>
+      <w:bookmarkEnd w:id="56"/>
       <w:bookmarkEnd w:id="57"/>
       <w:bookmarkEnd w:id="58"/>
       <w:bookmarkEnd w:id="59"/>
       <w:bookmarkEnd w:id="60"/>
       <w:bookmarkEnd w:id="61"/>
       <w:bookmarkEnd w:id="62"/>
-      <w:bookmarkEnd w:id="63"/>
     </w:p>
     <w:p>
       <w:pPr>
@@ -11078,20 +12113,20 @@
           <w:szCs w:val="32"/>
         </w:rPr>
       </w:pPr>
-      <w:bookmarkStart w:id="64" w:name="_Toc420778002"/>
-      <w:bookmarkStart w:id="65" w:name="_Toc421435801"/>
-      <w:bookmarkStart w:id="66" w:name="_Toc421435868"/>
-      <w:bookmarkStart w:id="67" w:name="_Toc421435935"/>
-      <w:bookmarkStart w:id="68" w:name="_Toc421475253"/>
-      <w:bookmarkStart w:id="69" w:name="_Toc421475510"/>
-      <w:bookmarkStart w:id="70" w:name="_Toc421475620"/>
+      <w:bookmarkStart w:id="63" w:name="_Toc420778002"/>
+      <w:bookmarkStart w:id="64" w:name="_Toc421435801"/>
+      <w:bookmarkStart w:id="65" w:name="_Toc421435868"/>
+      <w:bookmarkStart w:id="66" w:name="_Toc421435935"/>
+      <w:bookmarkStart w:id="67" w:name="_Toc421475253"/>
+      <w:bookmarkStart w:id="68" w:name="_Toc421475510"/>
+      <w:bookmarkStart w:id="69" w:name="_Toc421475620"/>
+      <w:bookmarkEnd w:id="63"/>
       <w:bookmarkEnd w:id="64"/>
       <w:bookmarkEnd w:id="65"/>
       <w:bookmarkEnd w:id="66"/>
       <w:bookmarkEnd w:id="67"/>
       <w:bookmarkEnd w:id="68"/>
       <w:bookmarkEnd w:id="69"/>
-      <w:bookmarkEnd w:id="70"/>
     </w:p>
     <w:p>
       <w:pPr>
@@ -11114,20 +12149,20 @@
           <w:szCs w:val="32"/>
         </w:rPr>
       </w:pPr>
-      <w:bookmarkStart w:id="71" w:name="_Toc420778003"/>
-      <w:bookmarkStart w:id="72" w:name="_Toc421435802"/>
-      <w:bookmarkStart w:id="73" w:name="_Toc421435869"/>
-      <w:bookmarkStart w:id="74" w:name="_Toc421435936"/>
-      <w:bookmarkStart w:id="75" w:name="_Toc421475254"/>
-      <w:bookmarkStart w:id="76" w:name="_Toc421475511"/>
-      <w:bookmarkStart w:id="77" w:name="_Toc421475621"/>
+      <w:bookmarkStart w:id="70" w:name="_Toc420778003"/>
+      <w:bookmarkStart w:id="71" w:name="_Toc421435802"/>
+      <w:bookmarkStart w:id="72" w:name="_Toc421435869"/>
+      <w:bookmarkStart w:id="73" w:name="_Toc421435936"/>
+      <w:bookmarkStart w:id="74" w:name="_Toc421475254"/>
+      <w:bookmarkStart w:id="75" w:name="_Toc421475511"/>
+      <w:bookmarkStart w:id="76" w:name="_Toc421475621"/>
+      <w:bookmarkEnd w:id="70"/>
       <w:bookmarkEnd w:id="71"/>
       <w:bookmarkEnd w:id="72"/>
       <w:bookmarkEnd w:id="73"/>
       <w:bookmarkEnd w:id="74"/>
       <w:bookmarkEnd w:id="75"/>
       <w:bookmarkEnd w:id="76"/>
-      <w:bookmarkEnd w:id="77"/>
     </w:p>
     <w:p>
       <w:pPr>
@@ -11150,20 +12185,20 @@
           <w:szCs w:val="32"/>
         </w:rPr>
       </w:pPr>
-      <w:bookmarkStart w:id="78" w:name="_Toc420778004"/>
-      <w:bookmarkStart w:id="79" w:name="_Toc421435803"/>
-      <w:bookmarkStart w:id="80" w:name="_Toc421435870"/>
-      <w:bookmarkStart w:id="81" w:name="_Toc421435937"/>
-      <w:bookmarkStart w:id="82" w:name="_Toc421475255"/>
-      <w:bookmarkStart w:id="83" w:name="_Toc421475512"/>
-      <w:bookmarkStart w:id="84" w:name="_Toc421475622"/>
+      <w:bookmarkStart w:id="77" w:name="_Toc420778004"/>
+      <w:bookmarkStart w:id="78" w:name="_Toc421435803"/>
+      <w:bookmarkStart w:id="79" w:name="_Toc421435870"/>
+      <w:bookmarkStart w:id="80" w:name="_Toc421435937"/>
+      <w:bookmarkStart w:id="81" w:name="_Toc421475255"/>
+      <w:bookmarkStart w:id="82" w:name="_Toc421475512"/>
+      <w:bookmarkStart w:id="83" w:name="_Toc421475622"/>
+      <w:bookmarkEnd w:id="77"/>
       <w:bookmarkEnd w:id="78"/>
       <w:bookmarkEnd w:id="79"/>
       <w:bookmarkEnd w:id="80"/>
       <w:bookmarkEnd w:id="81"/>
       <w:bookmarkEnd w:id="82"/>
       <w:bookmarkEnd w:id="83"/>
-      <w:bookmarkEnd w:id="84"/>
     </w:p>
     <w:p>
       <w:pPr>
@@ -11186,20 +12221,20 @@
           <w:szCs w:val="32"/>
         </w:rPr>
       </w:pPr>
-      <w:bookmarkStart w:id="85" w:name="_Toc420778005"/>
-      <w:bookmarkStart w:id="86" w:name="_Toc421435804"/>
-      <w:bookmarkStart w:id="87" w:name="_Toc421435871"/>
-      <w:bookmarkStart w:id="88" w:name="_Toc421435938"/>
-      <w:bookmarkStart w:id="89" w:name="_Toc421475256"/>
-      <w:bookmarkStart w:id="90" w:name="_Toc421475513"/>
-      <w:bookmarkStart w:id="91" w:name="_Toc421475623"/>
+      <w:bookmarkStart w:id="84" w:name="_Toc420778005"/>
+      <w:bookmarkStart w:id="85" w:name="_Toc421435804"/>
+      <w:bookmarkStart w:id="86" w:name="_Toc421435871"/>
+      <w:bookmarkStart w:id="87" w:name="_Toc421435938"/>
+      <w:bookmarkStart w:id="88" w:name="_Toc421475256"/>
+      <w:bookmarkStart w:id="89" w:name="_Toc421475513"/>
+      <w:bookmarkStart w:id="90" w:name="_Toc421475623"/>
+      <w:bookmarkEnd w:id="84"/>
       <w:bookmarkEnd w:id="85"/>
       <w:bookmarkEnd w:id="86"/>
       <w:bookmarkEnd w:id="87"/>
       <w:bookmarkEnd w:id="88"/>
       <w:bookmarkEnd w:id="89"/>
       <w:bookmarkEnd w:id="90"/>
-      <w:bookmarkEnd w:id="91"/>
     </w:p>
     <w:p>
       <w:pPr>
@@ -11222,20 +12257,20 @@
           <w:szCs w:val="32"/>
         </w:rPr>
       </w:pPr>
-      <w:bookmarkStart w:id="92" w:name="_Toc420778006"/>
-      <w:bookmarkStart w:id="93" w:name="_Toc421435805"/>
-      <w:bookmarkStart w:id="94" w:name="_Toc421435872"/>
-      <w:bookmarkStart w:id="95" w:name="_Toc421435939"/>
-      <w:bookmarkStart w:id="96" w:name="_Toc421475257"/>
-      <w:bookmarkStart w:id="97" w:name="_Toc421475514"/>
-      <w:bookmarkStart w:id="98" w:name="_Toc421475624"/>
+      <w:bookmarkStart w:id="91" w:name="_Toc420778006"/>
+      <w:bookmarkStart w:id="92" w:name="_Toc421435805"/>
+      <w:bookmarkStart w:id="93" w:name="_Toc421435872"/>
+      <w:bookmarkStart w:id="94" w:name="_Toc421435939"/>
+      <w:bookmarkStart w:id="95" w:name="_Toc421475257"/>
+      <w:bookmarkStart w:id="96" w:name="_Toc421475514"/>
+      <w:bookmarkStart w:id="97" w:name="_Toc421475624"/>
+      <w:bookmarkEnd w:id="91"/>
       <w:bookmarkEnd w:id="92"/>
       <w:bookmarkEnd w:id="93"/>
       <w:bookmarkEnd w:id="94"/>
       <w:bookmarkEnd w:id="95"/>
       <w:bookmarkEnd w:id="96"/>
       <w:bookmarkEnd w:id="97"/>
-      <w:bookmarkEnd w:id="98"/>
     </w:p>
     <w:p>
       <w:pPr>
@@ -11245,7 +12280,7 @@
           <w:numId w:val="9"/>
         </w:numPr>
       </w:pPr>
-      <w:bookmarkStart w:id="99" w:name="_Toc421475625"/>
+      <w:bookmarkStart w:id="98" w:name="_Toc421475625"/>
       <w:r>
         <w:t>Hadoop</w:t>
       </w:r>
@@ -11255,7 +12290,7 @@
         </w:rPr>
         <w:t>简介</w:t>
       </w:r>
-      <w:bookmarkEnd w:id="99"/>
+      <w:bookmarkEnd w:id="98"/>
     </w:p>
     <w:p>
       <w:pPr>
@@ -12501,7 +13536,7 @@
           <w:numId w:val="1"/>
         </w:numPr>
       </w:pPr>
-      <w:bookmarkStart w:id="100" w:name="_Toc421475626"/>
+      <w:bookmarkStart w:id="99" w:name="_Toc421475626"/>
       <w:r>
         <w:lastRenderedPageBreak/>
         <w:t>K-means</w:t>
@@ -12518,7 +13553,7 @@
       <w:r>
         <w:t>实验设计</w:t>
       </w:r>
-      <w:bookmarkEnd w:id="100"/>
+      <w:bookmarkEnd w:id="99"/>
     </w:p>
     <w:p>
       <w:pPr>
@@ -12541,20 +13576,20 @@
           <w:szCs w:val="32"/>
         </w:rPr>
       </w:pPr>
-      <w:bookmarkStart w:id="101" w:name="_Toc420778010"/>
-      <w:bookmarkStart w:id="102" w:name="_Toc421435808"/>
-      <w:bookmarkStart w:id="103" w:name="_Toc421435875"/>
-      <w:bookmarkStart w:id="104" w:name="_Toc421435942"/>
-      <w:bookmarkStart w:id="105" w:name="_Toc421475260"/>
-      <w:bookmarkStart w:id="106" w:name="_Toc421475517"/>
-      <w:bookmarkStart w:id="107" w:name="_Toc421475627"/>
+      <w:bookmarkStart w:id="100" w:name="_Toc420778010"/>
+      <w:bookmarkStart w:id="101" w:name="_Toc421435808"/>
+      <w:bookmarkStart w:id="102" w:name="_Toc421435875"/>
+      <w:bookmarkStart w:id="103" w:name="_Toc421435942"/>
+      <w:bookmarkStart w:id="104" w:name="_Toc421475260"/>
+      <w:bookmarkStart w:id="105" w:name="_Toc421475517"/>
+      <w:bookmarkStart w:id="106" w:name="_Toc421475627"/>
+      <w:bookmarkEnd w:id="100"/>
       <w:bookmarkEnd w:id="101"/>
       <w:bookmarkEnd w:id="102"/>
       <w:bookmarkEnd w:id="103"/>
       <w:bookmarkEnd w:id="104"/>
       <w:bookmarkEnd w:id="105"/>
       <w:bookmarkEnd w:id="106"/>
-      <w:bookmarkEnd w:id="107"/>
     </w:p>
     <w:p>
       <w:pPr>
@@ -12577,20 +13612,20 @@
           <w:szCs w:val="32"/>
         </w:rPr>
       </w:pPr>
-      <w:bookmarkStart w:id="108" w:name="_Toc420778011"/>
-      <w:bookmarkStart w:id="109" w:name="_Toc421435809"/>
-      <w:bookmarkStart w:id="110" w:name="_Toc421435876"/>
-      <w:bookmarkStart w:id="111" w:name="_Toc421435943"/>
-      <w:bookmarkStart w:id="112" w:name="_Toc421475261"/>
-      <w:bookmarkStart w:id="113" w:name="_Toc421475518"/>
-      <w:bookmarkStart w:id="114" w:name="_Toc421475628"/>
+      <w:bookmarkStart w:id="107" w:name="_Toc420778011"/>
+      <w:bookmarkStart w:id="108" w:name="_Toc421435809"/>
+      <w:bookmarkStart w:id="109" w:name="_Toc421435876"/>
+      <w:bookmarkStart w:id="110" w:name="_Toc421435943"/>
+      <w:bookmarkStart w:id="111" w:name="_Toc421475261"/>
+      <w:bookmarkStart w:id="112" w:name="_Toc421475518"/>
+      <w:bookmarkStart w:id="113" w:name="_Toc421475628"/>
+      <w:bookmarkEnd w:id="107"/>
       <w:bookmarkEnd w:id="108"/>
       <w:bookmarkEnd w:id="109"/>
       <w:bookmarkEnd w:id="110"/>
       <w:bookmarkEnd w:id="111"/>
       <w:bookmarkEnd w:id="112"/>
       <w:bookmarkEnd w:id="113"/>
-      <w:bookmarkEnd w:id="114"/>
     </w:p>
     <w:p>
       <w:pPr>
@@ -12613,20 +13648,20 @@
           <w:szCs w:val="32"/>
         </w:rPr>
       </w:pPr>
-      <w:bookmarkStart w:id="115" w:name="_Toc420778012"/>
-      <w:bookmarkStart w:id="116" w:name="_Toc421435810"/>
-      <w:bookmarkStart w:id="117" w:name="_Toc421435877"/>
-      <w:bookmarkStart w:id="118" w:name="_Toc421435944"/>
-      <w:bookmarkStart w:id="119" w:name="_Toc421475262"/>
-      <w:bookmarkStart w:id="120" w:name="_Toc421475519"/>
-      <w:bookmarkStart w:id="121" w:name="_Toc421475629"/>
+      <w:bookmarkStart w:id="114" w:name="_Toc420778012"/>
+      <w:bookmarkStart w:id="115" w:name="_Toc421435810"/>
+      <w:bookmarkStart w:id="116" w:name="_Toc421435877"/>
+      <w:bookmarkStart w:id="117" w:name="_Toc421435944"/>
+      <w:bookmarkStart w:id="118" w:name="_Toc421475262"/>
+      <w:bookmarkStart w:id="119" w:name="_Toc421475519"/>
+      <w:bookmarkStart w:id="120" w:name="_Toc421475629"/>
+      <w:bookmarkEnd w:id="114"/>
       <w:bookmarkEnd w:id="115"/>
       <w:bookmarkEnd w:id="116"/>
       <w:bookmarkEnd w:id="117"/>
       <w:bookmarkEnd w:id="118"/>
       <w:bookmarkEnd w:id="119"/>
       <w:bookmarkEnd w:id="120"/>
-      <w:bookmarkEnd w:id="121"/>
     </w:p>
     <w:p>
       <w:pPr>
@@ -12649,20 +13684,20 @@
           <w:szCs w:val="32"/>
         </w:rPr>
       </w:pPr>
-      <w:bookmarkStart w:id="122" w:name="_Toc420778013"/>
-      <w:bookmarkStart w:id="123" w:name="_Toc421435811"/>
-      <w:bookmarkStart w:id="124" w:name="_Toc421435878"/>
-      <w:bookmarkStart w:id="125" w:name="_Toc421435945"/>
-      <w:bookmarkStart w:id="126" w:name="_Toc421475263"/>
-      <w:bookmarkStart w:id="127" w:name="_Toc421475520"/>
-      <w:bookmarkStart w:id="128" w:name="_Toc421475630"/>
+      <w:bookmarkStart w:id="121" w:name="_Toc420778013"/>
+      <w:bookmarkStart w:id="122" w:name="_Toc421435811"/>
+      <w:bookmarkStart w:id="123" w:name="_Toc421435878"/>
+      <w:bookmarkStart w:id="124" w:name="_Toc421435945"/>
+      <w:bookmarkStart w:id="125" w:name="_Toc421475263"/>
+      <w:bookmarkStart w:id="126" w:name="_Toc421475520"/>
+      <w:bookmarkStart w:id="127" w:name="_Toc421475630"/>
+      <w:bookmarkEnd w:id="121"/>
       <w:bookmarkEnd w:id="122"/>
       <w:bookmarkEnd w:id="123"/>
       <w:bookmarkEnd w:id="124"/>
       <w:bookmarkEnd w:id="125"/>
       <w:bookmarkEnd w:id="126"/>
       <w:bookmarkEnd w:id="127"/>
-      <w:bookmarkEnd w:id="128"/>
     </w:p>
     <w:p>
       <w:pPr>
@@ -12672,7 +13707,7 @@
           <w:numId w:val="5"/>
         </w:numPr>
       </w:pPr>
-      <w:bookmarkStart w:id="129" w:name="_Toc421475631"/>
+      <w:bookmarkStart w:id="128" w:name="_Toc421475631"/>
       <w:r>
         <w:rPr>
           <w:rFonts w:hint="eastAsia"/>
@@ -12685,7 +13720,7 @@
         </w:rPr>
         <w:t>聚类算法概述</w:t>
       </w:r>
-      <w:bookmarkEnd w:id="129"/>
+      <w:bookmarkEnd w:id="128"/>
     </w:p>
     <w:p>
       <w:pPr>
@@ -13623,7 +14658,7 @@
           <w:numId w:val="5"/>
         </w:numPr>
       </w:pPr>
-      <w:bookmarkStart w:id="130" w:name="_Toc421475632"/>
+      <w:bookmarkStart w:id="129" w:name="_Toc421475632"/>
       <w:r>
         <w:rPr>
           <w:rFonts w:hint="eastAsia"/>
@@ -13642,7 +14677,7 @@
         </w:rPr>
         <w:t>算法基本步骤</w:t>
       </w:r>
-      <w:bookmarkEnd w:id="130"/>
+      <w:bookmarkEnd w:id="129"/>
     </w:p>
     <w:p>
       <w:pPr>
@@ -13865,7 +14900,7 @@
           <w:numId w:val="5"/>
         </w:numPr>
       </w:pPr>
-      <w:bookmarkStart w:id="131" w:name="_Toc421475633"/>
+      <w:bookmarkStart w:id="130" w:name="_Toc421475633"/>
       <w:r>
         <w:rPr>
           <w:rFonts w:hint="eastAsia"/>
@@ -13878,7 +14913,7 @@
         </w:rPr>
         <w:t>算法复杂度分析</w:t>
       </w:r>
-      <w:bookmarkEnd w:id="131"/>
+      <w:bookmarkEnd w:id="130"/>
     </w:p>
     <w:p>
       <w:pPr>
@@ -14093,7 +15128,7 @@
           <w:numId w:val="5"/>
         </w:numPr>
       </w:pPr>
-      <w:bookmarkStart w:id="132" w:name="_Toc421475634"/>
+      <w:bookmarkStart w:id="131" w:name="_Toc421475634"/>
       <w:r>
         <w:rPr>
           <w:rFonts w:hint="eastAsia"/>
@@ -14130,7 +15165,7 @@
         </w:rPr>
         <w:t>算法设计</w:t>
       </w:r>
-      <w:bookmarkEnd w:id="132"/>
+      <w:bookmarkEnd w:id="131"/>
     </w:p>
     <w:p>
       <w:pPr>
@@ -14432,20 +15467,20 @@
           <w:szCs w:val="32"/>
         </w:rPr>
       </w:pPr>
-      <w:bookmarkStart w:id="133" w:name="_Toc420778018"/>
-      <w:bookmarkStart w:id="134" w:name="_Toc421435816"/>
-      <w:bookmarkStart w:id="135" w:name="_Toc421435883"/>
-      <w:bookmarkStart w:id="136" w:name="_Toc421435950"/>
-      <w:bookmarkStart w:id="137" w:name="_Toc421475268"/>
-      <w:bookmarkStart w:id="138" w:name="_Toc421475525"/>
-      <w:bookmarkStart w:id="139" w:name="_Toc421475635"/>
+      <w:bookmarkStart w:id="132" w:name="_Toc420778018"/>
+      <w:bookmarkStart w:id="133" w:name="_Toc421435816"/>
+      <w:bookmarkStart w:id="134" w:name="_Toc421435883"/>
+      <w:bookmarkStart w:id="135" w:name="_Toc421435950"/>
+      <w:bookmarkStart w:id="136" w:name="_Toc421475268"/>
+      <w:bookmarkStart w:id="137" w:name="_Toc421475525"/>
+      <w:bookmarkStart w:id="138" w:name="_Toc421475635"/>
+      <w:bookmarkEnd w:id="132"/>
       <w:bookmarkEnd w:id="133"/>
       <w:bookmarkEnd w:id="134"/>
       <w:bookmarkEnd w:id="135"/>
       <w:bookmarkEnd w:id="136"/>
       <w:bookmarkEnd w:id="137"/>
       <w:bookmarkEnd w:id="138"/>
-      <w:bookmarkEnd w:id="139"/>
     </w:p>
     <w:p>
       <w:pPr>
@@ -14468,20 +15503,20 @@
           <w:szCs w:val="32"/>
         </w:rPr>
       </w:pPr>
-      <w:bookmarkStart w:id="140" w:name="_Toc420778019"/>
-      <w:bookmarkStart w:id="141" w:name="_Toc421435817"/>
-      <w:bookmarkStart w:id="142" w:name="_Toc421435884"/>
-      <w:bookmarkStart w:id="143" w:name="_Toc421435951"/>
-      <w:bookmarkStart w:id="144" w:name="_Toc421475269"/>
-      <w:bookmarkStart w:id="145" w:name="_Toc421475526"/>
-      <w:bookmarkStart w:id="146" w:name="_Toc421475636"/>
+      <w:bookmarkStart w:id="139" w:name="_Toc420778019"/>
+      <w:bookmarkStart w:id="140" w:name="_Toc421435817"/>
+      <w:bookmarkStart w:id="141" w:name="_Toc421435884"/>
+      <w:bookmarkStart w:id="142" w:name="_Toc421435951"/>
+      <w:bookmarkStart w:id="143" w:name="_Toc421475269"/>
+      <w:bookmarkStart w:id="144" w:name="_Toc421475526"/>
+      <w:bookmarkStart w:id="145" w:name="_Toc421475636"/>
+      <w:bookmarkEnd w:id="139"/>
       <w:bookmarkEnd w:id="140"/>
       <w:bookmarkEnd w:id="141"/>
       <w:bookmarkEnd w:id="142"/>
       <w:bookmarkEnd w:id="143"/>
       <w:bookmarkEnd w:id="144"/>
       <w:bookmarkEnd w:id="145"/>
-      <w:bookmarkEnd w:id="146"/>
     </w:p>
     <w:p>
       <w:pPr>
@@ -14504,20 +15539,20 @@
           <w:szCs w:val="32"/>
         </w:rPr>
       </w:pPr>
-      <w:bookmarkStart w:id="147" w:name="_Toc420778020"/>
-      <w:bookmarkStart w:id="148" w:name="_Toc421435818"/>
-      <w:bookmarkStart w:id="149" w:name="_Toc421435885"/>
-      <w:bookmarkStart w:id="150" w:name="_Toc421435952"/>
-      <w:bookmarkStart w:id="151" w:name="_Toc421475270"/>
-      <w:bookmarkStart w:id="152" w:name="_Toc421475527"/>
-      <w:bookmarkStart w:id="153" w:name="_Toc421475637"/>
+      <w:bookmarkStart w:id="146" w:name="_Toc420778020"/>
+      <w:bookmarkStart w:id="147" w:name="_Toc421435818"/>
+      <w:bookmarkStart w:id="148" w:name="_Toc421435885"/>
+      <w:bookmarkStart w:id="149" w:name="_Toc421435952"/>
+      <w:bookmarkStart w:id="150" w:name="_Toc421475270"/>
+      <w:bookmarkStart w:id="151" w:name="_Toc421475527"/>
+      <w:bookmarkStart w:id="152" w:name="_Toc421475637"/>
+      <w:bookmarkEnd w:id="146"/>
       <w:bookmarkEnd w:id="147"/>
       <w:bookmarkEnd w:id="148"/>
       <w:bookmarkEnd w:id="149"/>
       <w:bookmarkEnd w:id="150"/>
       <w:bookmarkEnd w:id="151"/>
       <w:bookmarkEnd w:id="152"/>
-      <w:bookmarkEnd w:id="153"/>
     </w:p>
     <w:p>
       <w:pPr>
@@ -14540,20 +15575,20 @@
           <w:szCs w:val="32"/>
         </w:rPr>
       </w:pPr>
-      <w:bookmarkStart w:id="154" w:name="_Toc420778021"/>
-      <w:bookmarkStart w:id="155" w:name="_Toc421435819"/>
-      <w:bookmarkStart w:id="156" w:name="_Toc421435886"/>
-      <w:bookmarkStart w:id="157" w:name="_Toc421435953"/>
-      <w:bookmarkStart w:id="158" w:name="_Toc421475271"/>
-      <w:bookmarkStart w:id="159" w:name="_Toc421475528"/>
-      <w:bookmarkStart w:id="160" w:name="_Toc421475638"/>
+      <w:bookmarkStart w:id="153" w:name="_Toc420778021"/>
+      <w:bookmarkStart w:id="154" w:name="_Toc421435819"/>
+      <w:bookmarkStart w:id="155" w:name="_Toc421435886"/>
+      <w:bookmarkStart w:id="156" w:name="_Toc421435953"/>
+      <w:bookmarkStart w:id="157" w:name="_Toc421475271"/>
+      <w:bookmarkStart w:id="158" w:name="_Toc421475528"/>
+      <w:bookmarkStart w:id="159" w:name="_Toc421475638"/>
+      <w:bookmarkEnd w:id="153"/>
       <w:bookmarkEnd w:id="154"/>
       <w:bookmarkEnd w:id="155"/>
       <w:bookmarkEnd w:id="156"/>
       <w:bookmarkEnd w:id="157"/>
       <w:bookmarkEnd w:id="158"/>
       <w:bookmarkEnd w:id="159"/>
-      <w:bookmarkEnd w:id="160"/>
     </w:p>
     <w:p>
       <w:pPr>
@@ -14576,20 +15611,20 @@
           <w:szCs w:val="32"/>
         </w:rPr>
       </w:pPr>
-      <w:bookmarkStart w:id="161" w:name="_Toc420778022"/>
-      <w:bookmarkStart w:id="162" w:name="_Toc421435820"/>
-      <w:bookmarkStart w:id="163" w:name="_Toc421435887"/>
-      <w:bookmarkStart w:id="164" w:name="_Toc421435954"/>
-      <w:bookmarkStart w:id="165" w:name="_Toc421475272"/>
-      <w:bookmarkStart w:id="166" w:name="_Toc421475529"/>
-      <w:bookmarkStart w:id="167" w:name="_Toc421475639"/>
+      <w:bookmarkStart w:id="160" w:name="_Toc420778022"/>
+      <w:bookmarkStart w:id="161" w:name="_Toc421435820"/>
+      <w:bookmarkStart w:id="162" w:name="_Toc421435887"/>
+      <w:bookmarkStart w:id="163" w:name="_Toc421435954"/>
+      <w:bookmarkStart w:id="164" w:name="_Toc421475272"/>
+      <w:bookmarkStart w:id="165" w:name="_Toc421475529"/>
+      <w:bookmarkStart w:id="166" w:name="_Toc421475639"/>
+      <w:bookmarkEnd w:id="160"/>
       <w:bookmarkEnd w:id="161"/>
       <w:bookmarkEnd w:id="162"/>
       <w:bookmarkEnd w:id="163"/>
       <w:bookmarkEnd w:id="164"/>
       <w:bookmarkEnd w:id="165"/>
       <w:bookmarkEnd w:id="166"/>
-      <w:bookmarkEnd w:id="167"/>
     </w:p>
     <w:p>
       <w:pPr>
@@ -14612,20 +15647,20 @@
           <w:szCs w:val="32"/>
         </w:rPr>
       </w:pPr>
-      <w:bookmarkStart w:id="168" w:name="_Toc420778023"/>
-      <w:bookmarkStart w:id="169" w:name="_Toc421435821"/>
-      <w:bookmarkStart w:id="170" w:name="_Toc421435888"/>
-      <w:bookmarkStart w:id="171" w:name="_Toc421435955"/>
-      <w:bookmarkStart w:id="172" w:name="_Toc421475273"/>
-      <w:bookmarkStart w:id="173" w:name="_Toc421475530"/>
-      <w:bookmarkStart w:id="174" w:name="_Toc421475640"/>
+      <w:bookmarkStart w:id="167" w:name="_Toc420778023"/>
+      <w:bookmarkStart w:id="168" w:name="_Toc421435821"/>
+      <w:bookmarkStart w:id="169" w:name="_Toc421435888"/>
+      <w:bookmarkStart w:id="170" w:name="_Toc421435955"/>
+      <w:bookmarkStart w:id="171" w:name="_Toc421475273"/>
+      <w:bookmarkStart w:id="172" w:name="_Toc421475530"/>
+      <w:bookmarkStart w:id="173" w:name="_Toc421475640"/>
+      <w:bookmarkEnd w:id="167"/>
       <w:bookmarkEnd w:id="168"/>
       <w:bookmarkEnd w:id="169"/>
       <w:bookmarkEnd w:id="170"/>
       <w:bookmarkEnd w:id="171"/>
       <w:bookmarkEnd w:id="172"/>
       <w:bookmarkEnd w:id="173"/>
-      <w:bookmarkEnd w:id="174"/>
     </w:p>
     <w:p>
       <w:pPr>
@@ -14648,20 +15683,20 @@
           <w:szCs w:val="32"/>
         </w:rPr>
       </w:pPr>
-      <w:bookmarkStart w:id="175" w:name="_Toc420778024"/>
-      <w:bookmarkStart w:id="176" w:name="_Toc421435822"/>
-      <w:bookmarkStart w:id="177" w:name="_Toc421435889"/>
-      <w:bookmarkStart w:id="178" w:name="_Toc421435956"/>
-      <w:bookmarkStart w:id="179" w:name="_Toc421475274"/>
-      <w:bookmarkStart w:id="180" w:name="_Toc421475531"/>
-      <w:bookmarkStart w:id="181" w:name="_Toc421475641"/>
+      <w:bookmarkStart w:id="174" w:name="_Toc420778024"/>
+      <w:bookmarkStart w:id="175" w:name="_Toc421435822"/>
+      <w:bookmarkStart w:id="176" w:name="_Toc421435889"/>
+      <w:bookmarkStart w:id="177" w:name="_Toc421435956"/>
+      <w:bookmarkStart w:id="178" w:name="_Toc421475274"/>
+      <w:bookmarkStart w:id="179" w:name="_Toc421475531"/>
+      <w:bookmarkStart w:id="180" w:name="_Toc421475641"/>
+      <w:bookmarkEnd w:id="174"/>
       <w:bookmarkEnd w:id="175"/>
       <w:bookmarkEnd w:id="176"/>
       <w:bookmarkEnd w:id="177"/>
       <w:bookmarkEnd w:id="178"/>
       <w:bookmarkEnd w:id="179"/>
       <w:bookmarkEnd w:id="180"/>
-      <w:bookmarkEnd w:id="181"/>
     </w:p>
     <w:p>
       <w:pPr>
@@ -14684,20 +15719,20 @@
           <w:szCs w:val="32"/>
         </w:rPr>
       </w:pPr>
-      <w:bookmarkStart w:id="182" w:name="_Toc420778025"/>
-      <w:bookmarkStart w:id="183" w:name="_Toc421435823"/>
-      <w:bookmarkStart w:id="184" w:name="_Toc421435890"/>
-      <w:bookmarkStart w:id="185" w:name="_Toc421435957"/>
-      <w:bookmarkStart w:id="186" w:name="_Toc421475275"/>
-      <w:bookmarkStart w:id="187" w:name="_Toc421475532"/>
-      <w:bookmarkStart w:id="188" w:name="_Toc421475642"/>
+      <w:bookmarkStart w:id="181" w:name="_Toc420778025"/>
+      <w:bookmarkStart w:id="182" w:name="_Toc421435823"/>
+      <w:bookmarkStart w:id="183" w:name="_Toc421435890"/>
+      <w:bookmarkStart w:id="184" w:name="_Toc421435957"/>
+      <w:bookmarkStart w:id="185" w:name="_Toc421475275"/>
+      <w:bookmarkStart w:id="186" w:name="_Toc421475532"/>
+      <w:bookmarkStart w:id="187" w:name="_Toc421475642"/>
+      <w:bookmarkEnd w:id="181"/>
       <w:bookmarkEnd w:id="182"/>
       <w:bookmarkEnd w:id="183"/>
       <w:bookmarkEnd w:id="184"/>
       <w:bookmarkEnd w:id="185"/>
       <w:bookmarkEnd w:id="186"/>
       <w:bookmarkEnd w:id="187"/>
-      <w:bookmarkEnd w:id="188"/>
     </w:p>
     <w:p>
       <w:pPr>
@@ -14707,7 +15742,7 @@
           <w:numId w:val="10"/>
         </w:numPr>
       </w:pPr>
-      <w:bookmarkStart w:id="189" w:name="_Toc421475643"/>
+      <w:bookmarkStart w:id="188" w:name="_Toc421475643"/>
       <w:r>
         <w:rPr>
           <w:rFonts w:hint="eastAsia"/>
@@ -14720,7 +15755,7 @@
         </w:rPr>
         <w:t>函数实现</w:t>
       </w:r>
-      <w:bookmarkEnd w:id="189"/>
+      <w:bookmarkEnd w:id="188"/>
     </w:p>
     <w:p>
       <w:pPr>
@@ -15037,7 +16072,7 @@
           <w:numId w:val="10"/>
         </w:numPr>
       </w:pPr>
-      <w:bookmarkStart w:id="190" w:name="_Toc421475644"/>
+      <w:bookmarkStart w:id="189" w:name="_Toc421475644"/>
       <w:r>
         <w:rPr>
           <w:rFonts w:hint="eastAsia"/>
@@ -15056,7 +16091,7 @@
         </w:rPr>
         <w:t>实现</w:t>
       </w:r>
-      <w:bookmarkEnd w:id="190"/>
+      <w:bookmarkEnd w:id="189"/>
     </w:p>
     <w:p>
       <w:pPr>
@@ -15270,7 +16305,7 @@
           <w:numId w:val="5"/>
         </w:numPr>
       </w:pPr>
-      <w:bookmarkStart w:id="191" w:name="_Toc421475645"/>
+      <w:bookmarkStart w:id="190" w:name="_Toc421475645"/>
       <w:r>
         <w:rPr>
           <w:rFonts w:hint="eastAsia"/>
@@ -15301,7 +16336,7 @@
         </w:rPr>
         <w:t>算法实现</w:t>
       </w:r>
-      <w:bookmarkEnd w:id="191"/>
+      <w:bookmarkEnd w:id="190"/>
     </w:p>
     <w:p>
       <w:pPr>
@@ -15483,20 +16518,20 @@
           <w:szCs w:val="32"/>
         </w:rPr>
       </w:pPr>
-      <w:bookmarkStart w:id="192" w:name="_Toc420778029"/>
-      <w:bookmarkStart w:id="193" w:name="_Toc421435827"/>
-      <w:bookmarkStart w:id="194" w:name="_Toc421435894"/>
-      <w:bookmarkStart w:id="195" w:name="_Toc421435961"/>
-      <w:bookmarkStart w:id="196" w:name="_Toc421475279"/>
-      <w:bookmarkStart w:id="197" w:name="_Toc421475536"/>
-      <w:bookmarkStart w:id="198" w:name="_Toc421475646"/>
+      <w:bookmarkStart w:id="191" w:name="_Toc420778029"/>
+      <w:bookmarkStart w:id="192" w:name="_Toc421435827"/>
+      <w:bookmarkStart w:id="193" w:name="_Toc421435894"/>
+      <w:bookmarkStart w:id="194" w:name="_Toc421435961"/>
+      <w:bookmarkStart w:id="195" w:name="_Toc421475279"/>
+      <w:bookmarkStart w:id="196" w:name="_Toc421475536"/>
+      <w:bookmarkStart w:id="197" w:name="_Toc421475646"/>
+      <w:bookmarkEnd w:id="191"/>
       <w:bookmarkEnd w:id="192"/>
       <w:bookmarkEnd w:id="193"/>
       <w:bookmarkEnd w:id="194"/>
       <w:bookmarkEnd w:id="195"/>
       <w:bookmarkEnd w:id="196"/>
       <w:bookmarkEnd w:id="197"/>
-      <w:bookmarkEnd w:id="198"/>
     </w:p>
     <w:p>
       <w:pPr>
@@ -15519,20 +16554,20 @@
           <w:szCs w:val="32"/>
         </w:rPr>
       </w:pPr>
-      <w:bookmarkStart w:id="199" w:name="_Toc420778030"/>
-      <w:bookmarkStart w:id="200" w:name="_Toc421435828"/>
-      <w:bookmarkStart w:id="201" w:name="_Toc421435895"/>
-      <w:bookmarkStart w:id="202" w:name="_Toc421435962"/>
-      <w:bookmarkStart w:id="203" w:name="_Toc421475280"/>
-      <w:bookmarkStart w:id="204" w:name="_Toc421475537"/>
-      <w:bookmarkStart w:id="205" w:name="_Toc421475647"/>
+      <w:bookmarkStart w:id="198" w:name="_Toc420778030"/>
+      <w:bookmarkStart w:id="199" w:name="_Toc421435828"/>
+      <w:bookmarkStart w:id="200" w:name="_Toc421435895"/>
+      <w:bookmarkStart w:id="201" w:name="_Toc421435962"/>
+      <w:bookmarkStart w:id="202" w:name="_Toc421475280"/>
+      <w:bookmarkStart w:id="203" w:name="_Toc421475537"/>
+      <w:bookmarkStart w:id="204" w:name="_Toc421475647"/>
+      <w:bookmarkEnd w:id="198"/>
       <w:bookmarkEnd w:id="199"/>
       <w:bookmarkEnd w:id="200"/>
       <w:bookmarkEnd w:id="201"/>
       <w:bookmarkEnd w:id="202"/>
       <w:bookmarkEnd w:id="203"/>
       <w:bookmarkEnd w:id="204"/>
-      <w:bookmarkEnd w:id="205"/>
     </w:p>
     <w:p>
       <w:pPr>
@@ -15555,20 +16590,20 @@
           <w:szCs w:val="32"/>
         </w:rPr>
       </w:pPr>
-      <w:bookmarkStart w:id="206" w:name="_Toc420778031"/>
-      <w:bookmarkStart w:id="207" w:name="_Toc421435829"/>
-      <w:bookmarkStart w:id="208" w:name="_Toc421435896"/>
-      <w:bookmarkStart w:id="209" w:name="_Toc421435963"/>
-      <w:bookmarkStart w:id="210" w:name="_Toc421475281"/>
-      <w:bookmarkStart w:id="211" w:name="_Toc421475538"/>
-      <w:bookmarkStart w:id="212" w:name="_Toc421475648"/>
+      <w:bookmarkStart w:id="205" w:name="_Toc420778031"/>
+      <w:bookmarkStart w:id="206" w:name="_Toc421435829"/>
+      <w:bookmarkStart w:id="207" w:name="_Toc421435896"/>
+      <w:bookmarkStart w:id="208" w:name="_Toc421435963"/>
+      <w:bookmarkStart w:id="209" w:name="_Toc421475281"/>
+      <w:bookmarkStart w:id="210" w:name="_Toc421475538"/>
+      <w:bookmarkStart w:id="211" w:name="_Toc421475648"/>
+      <w:bookmarkEnd w:id="205"/>
       <w:bookmarkEnd w:id="206"/>
       <w:bookmarkEnd w:id="207"/>
       <w:bookmarkEnd w:id="208"/>
       <w:bookmarkEnd w:id="209"/>
       <w:bookmarkEnd w:id="210"/>
       <w:bookmarkEnd w:id="211"/>
-      <w:bookmarkEnd w:id="212"/>
     </w:p>
     <w:p>
       <w:pPr>
@@ -15591,20 +16626,20 @@
           <w:szCs w:val="32"/>
         </w:rPr>
       </w:pPr>
-      <w:bookmarkStart w:id="213" w:name="_Toc420778032"/>
-      <w:bookmarkStart w:id="214" w:name="_Toc421435830"/>
-      <w:bookmarkStart w:id="215" w:name="_Toc421435897"/>
-      <w:bookmarkStart w:id="216" w:name="_Toc421435964"/>
-      <w:bookmarkStart w:id="217" w:name="_Toc421475282"/>
-      <w:bookmarkStart w:id="218" w:name="_Toc421475539"/>
-      <w:bookmarkStart w:id="219" w:name="_Toc421475649"/>
+      <w:bookmarkStart w:id="212" w:name="_Toc420778032"/>
+      <w:bookmarkStart w:id="213" w:name="_Toc421435830"/>
+      <w:bookmarkStart w:id="214" w:name="_Toc421435897"/>
+      <w:bookmarkStart w:id="215" w:name="_Toc421435964"/>
+      <w:bookmarkStart w:id="216" w:name="_Toc421475282"/>
+      <w:bookmarkStart w:id="217" w:name="_Toc421475539"/>
+      <w:bookmarkStart w:id="218" w:name="_Toc421475649"/>
+      <w:bookmarkEnd w:id="212"/>
       <w:bookmarkEnd w:id="213"/>
       <w:bookmarkEnd w:id="214"/>
       <w:bookmarkEnd w:id="215"/>
       <w:bookmarkEnd w:id="216"/>
       <w:bookmarkEnd w:id="217"/>
       <w:bookmarkEnd w:id="218"/>
-      <w:bookmarkEnd w:id="219"/>
     </w:p>
     <w:p>
       <w:pPr>
@@ -15627,20 +16662,20 @@
           <w:szCs w:val="32"/>
         </w:rPr>
       </w:pPr>
-      <w:bookmarkStart w:id="220" w:name="_Toc420778033"/>
-      <w:bookmarkStart w:id="221" w:name="_Toc421435831"/>
-      <w:bookmarkStart w:id="222" w:name="_Toc421435898"/>
-      <w:bookmarkStart w:id="223" w:name="_Toc421435965"/>
-      <w:bookmarkStart w:id="224" w:name="_Toc421475283"/>
-      <w:bookmarkStart w:id="225" w:name="_Toc421475540"/>
-      <w:bookmarkStart w:id="226" w:name="_Toc421475650"/>
+      <w:bookmarkStart w:id="219" w:name="_Toc420778033"/>
+      <w:bookmarkStart w:id="220" w:name="_Toc421435831"/>
+      <w:bookmarkStart w:id="221" w:name="_Toc421435898"/>
+      <w:bookmarkStart w:id="222" w:name="_Toc421435965"/>
+      <w:bookmarkStart w:id="223" w:name="_Toc421475283"/>
+      <w:bookmarkStart w:id="224" w:name="_Toc421475540"/>
+      <w:bookmarkStart w:id="225" w:name="_Toc421475650"/>
+      <w:bookmarkEnd w:id="219"/>
       <w:bookmarkEnd w:id="220"/>
       <w:bookmarkEnd w:id="221"/>
       <w:bookmarkEnd w:id="222"/>
       <w:bookmarkEnd w:id="223"/>
       <w:bookmarkEnd w:id="224"/>
       <w:bookmarkEnd w:id="225"/>
-      <w:bookmarkEnd w:id="226"/>
     </w:p>
     <w:p>
       <w:pPr>
@@ -15663,20 +16698,20 @@
           <w:szCs w:val="32"/>
         </w:rPr>
       </w:pPr>
-      <w:bookmarkStart w:id="227" w:name="_Toc420778034"/>
-      <w:bookmarkStart w:id="228" w:name="_Toc421435832"/>
-      <w:bookmarkStart w:id="229" w:name="_Toc421435899"/>
-      <w:bookmarkStart w:id="230" w:name="_Toc421435966"/>
-      <w:bookmarkStart w:id="231" w:name="_Toc421475284"/>
-      <w:bookmarkStart w:id="232" w:name="_Toc421475541"/>
-      <w:bookmarkStart w:id="233" w:name="_Toc421475651"/>
+      <w:bookmarkStart w:id="226" w:name="_Toc420778034"/>
+      <w:bookmarkStart w:id="227" w:name="_Toc421435832"/>
+      <w:bookmarkStart w:id="228" w:name="_Toc421435899"/>
+      <w:bookmarkStart w:id="229" w:name="_Toc421435966"/>
+      <w:bookmarkStart w:id="230" w:name="_Toc421475284"/>
+      <w:bookmarkStart w:id="231" w:name="_Toc421475541"/>
+      <w:bookmarkStart w:id="232" w:name="_Toc421475651"/>
+      <w:bookmarkEnd w:id="226"/>
       <w:bookmarkEnd w:id="227"/>
       <w:bookmarkEnd w:id="228"/>
       <w:bookmarkEnd w:id="229"/>
       <w:bookmarkEnd w:id="230"/>
       <w:bookmarkEnd w:id="231"/>
       <w:bookmarkEnd w:id="232"/>
-      <w:bookmarkEnd w:id="233"/>
     </w:p>
     <w:p>
       <w:pPr>
@@ -15699,20 +16734,20 @@
           <w:szCs w:val="32"/>
         </w:rPr>
       </w:pPr>
-      <w:bookmarkStart w:id="234" w:name="_Toc420778035"/>
-      <w:bookmarkStart w:id="235" w:name="_Toc421435833"/>
-      <w:bookmarkStart w:id="236" w:name="_Toc421435900"/>
-      <w:bookmarkStart w:id="237" w:name="_Toc421435967"/>
-      <w:bookmarkStart w:id="238" w:name="_Toc421475285"/>
-      <w:bookmarkStart w:id="239" w:name="_Toc421475542"/>
-      <w:bookmarkStart w:id="240" w:name="_Toc421475652"/>
+      <w:bookmarkStart w:id="233" w:name="_Toc420778035"/>
+      <w:bookmarkStart w:id="234" w:name="_Toc421435833"/>
+      <w:bookmarkStart w:id="235" w:name="_Toc421435900"/>
+      <w:bookmarkStart w:id="236" w:name="_Toc421435967"/>
+      <w:bookmarkStart w:id="237" w:name="_Toc421475285"/>
+      <w:bookmarkStart w:id="238" w:name="_Toc421475542"/>
+      <w:bookmarkStart w:id="239" w:name="_Toc421475652"/>
+      <w:bookmarkEnd w:id="233"/>
       <w:bookmarkEnd w:id="234"/>
       <w:bookmarkEnd w:id="235"/>
       <w:bookmarkEnd w:id="236"/>
       <w:bookmarkEnd w:id="237"/>
       <w:bookmarkEnd w:id="238"/>
       <w:bookmarkEnd w:id="239"/>
-      <w:bookmarkEnd w:id="240"/>
     </w:p>
     <w:p>
       <w:pPr>
@@ -15735,20 +16770,20 @@
           <w:szCs w:val="32"/>
         </w:rPr>
       </w:pPr>
-      <w:bookmarkStart w:id="241" w:name="_Toc420778036"/>
-      <w:bookmarkStart w:id="242" w:name="_Toc421435834"/>
-      <w:bookmarkStart w:id="243" w:name="_Toc421435901"/>
-      <w:bookmarkStart w:id="244" w:name="_Toc421435968"/>
-      <w:bookmarkStart w:id="245" w:name="_Toc421475286"/>
-      <w:bookmarkStart w:id="246" w:name="_Toc421475543"/>
-      <w:bookmarkStart w:id="247" w:name="_Toc421475653"/>
+      <w:bookmarkStart w:id="240" w:name="_Toc420778036"/>
+      <w:bookmarkStart w:id="241" w:name="_Toc421435834"/>
+      <w:bookmarkStart w:id="242" w:name="_Toc421435901"/>
+      <w:bookmarkStart w:id="243" w:name="_Toc421435968"/>
+      <w:bookmarkStart w:id="244" w:name="_Toc421475286"/>
+      <w:bookmarkStart w:id="245" w:name="_Toc421475543"/>
+      <w:bookmarkStart w:id="246" w:name="_Toc421475653"/>
+      <w:bookmarkEnd w:id="240"/>
       <w:bookmarkEnd w:id="241"/>
       <w:bookmarkEnd w:id="242"/>
       <w:bookmarkEnd w:id="243"/>
       <w:bookmarkEnd w:id="244"/>
       <w:bookmarkEnd w:id="245"/>
       <w:bookmarkEnd w:id="246"/>
-      <w:bookmarkEnd w:id="247"/>
     </w:p>
     <w:p>
       <w:pPr>
@@ -15771,20 +16806,20 @@
           <w:szCs w:val="32"/>
         </w:rPr>
       </w:pPr>
-      <w:bookmarkStart w:id="248" w:name="_Toc420778037"/>
-      <w:bookmarkStart w:id="249" w:name="_Toc421435835"/>
-      <w:bookmarkStart w:id="250" w:name="_Toc421435902"/>
-      <w:bookmarkStart w:id="251" w:name="_Toc421435969"/>
-      <w:bookmarkStart w:id="252" w:name="_Toc421475287"/>
-      <w:bookmarkStart w:id="253" w:name="_Toc421475544"/>
-      <w:bookmarkStart w:id="254" w:name="_Toc421475654"/>
+      <w:bookmarkStart w:id="247" w:name="_Toc420778037"/>
+      <w:bookmarkStart w:id="248" w:name="_Toc421435835"/>
+      <w:bookmarkStart w:id="249" w:name="_Toc421435902"/>
+      <w:bookmarkStart w:id="250" w:name="_Toc421435969"/>
+      <w:bookmarkStart w:id="251" w:name="_Toc421475287"/>
+      <w:bookmarkStart w:id="252" w:name="_Toc421475544"/>
+      <w:bookmarkStart w:id="253" w:name="_Toc421475654"/>
+      <w:bookmarkEnd w:id="247"/>
       <w:bookmarkEnd w:id="248"/>
       <w:bookmarkEnd w:id="249"/>
       <w:bookmarkEnd w:id="250"/>
       <w:bookmarkEnd w:id="251"/>
       <w:bookmarkEnd w:id="252"/>
       <w:bookmarkEnd w:id="253"/>
-      <w:bookmarkEnd w:id="254"/>
     </w:p>
     <w:p>
       <w:pPr>
@@ -15794,7 +16829,7 @@
           <w:numId w:val="11"/>
         </w:numPr>
       </w:pPr>
-      <w:bookmarkStart w:id="255" w:name="_Toc421475655"/>
+      <w:bookmarkStart w:id="254" w:name="_Toc421475655"/>
       <w:proofErr w:type="gramStart"/>
       <w:r>
         <w:rPr>
@@ -15809,7 +16844,7 @@
         </w:rPr>
         <w:t>的主要任务</w:t>
       </w:r>
-      <w:bookmarkEnd w:id="255"/>
+      <w:bookmarkEnd w:id="254"/>
     </w:p>
     <w:p>
       <w:pPr>
@@ -15966,7 +17001,7 @@
           <w:numId w:val="11"/>
         </w:numPr>
       </w:pPr>
-      <w:bookmarkStart w:id="256" w:name="_Toc421475656"/>
+      <w:bookmarkStart w:id="255" w:name="_Toc421475656"/>
       <w:proofErr w:type="gramStart"/>
       <w:r>
         <w:rPr>
@@ -15981,7 +17016,7 @@
         </w:rPr>
         <w:t>的主要任务</w:t>
       </w:r>
-      <w:bookmarkEnd w:id="256"/>
+      <w:bookmarkEnd w:id="255"/>
     </w:p>
     <w:p>
       <w:pPr>
@@ -16106,14 +17141,14 @@
           <w:numId w:val="5"/>
         </w:numPr>
       </w:pPr>
-      <w:bookmarkStart w:id="257" w:name="_Toc421475657"/>
+      <w:bookmarkStart w:id="256" w:name="_Toc421475657"/>
       <w:r>
         <w:rPr>
           <w:rFonts w:hint="eastAsia"/>
         </w:rPr>
         <w:t>实验环境说明</w:t>
       </w:r>
-      <w:bookmarkEnd w:id="257"/>
+      <w:bookmarkEnd w:id="256"/>
     </w:p>
     <w:p>
       <w:pPr>
@@ -16989,7 +18024,7 @@
           <w:numId w:val="1"/>
         </w:numPr>
       </w:pPr>
-      <w:bookmarkStart w:id="258" w:name="_Toc421475658"/>
+      <w:bookmarkStart w:id="257" w:name="_Toc421475658"/>
       <w:r>
         <w:rPr>
           <w:rFonts w:hint="eastAsia"/>
@@ -16997,7 +18032,7 @@
         <w:lastRenderedPageBreak/>
         <w:t>实验结果</w:t>
       </w:r>
-      <w:bookmarkEnd w:id="258"/>
+      <w:bookmarkEnd w:id="257"/>
     </w:p>
     <w:p>
       <w:pPr>
@@ -17020,20 +18055,20 @@
           <w:szCs w:val="32"/>
         </w:rPr>
       </w:pPr>
-      <w:bookmarkStart w:id="259" w:name="_Toc420778042"/>
-      <w:bookmarkStart w:id="260" w:name="_Toc421435840"/>
-      <w:bookmarkStart w:id="261" w:name="_Toc421435907"/>
-      <w:bookmarkStart w:id="262" w:name="_Toc421435974"/>
-      <w:bookmarkStart w:id="263" w:name="_Toc421475292"/>
-      <w:bookmarkStart w:id="264" w:name="_Toc421475549"/>
-      <w:bookmarkStart w:id="265" w:name="_Toc421475659"/>
+      <w:bookmarkStart w:id="258" w:name="_Toc420778042"/>
+      <w:bookmarkStart w:id="259" w:name="_Toc421435840"/>
+      <w:bookmarkStart w:id="260" w:name="_Toc421435907"/>
+      <w:bookmarkStart w:id="261" w:name="_Toc421435974"/>
+      <w:bookmarkStart w:id="262" w:name="_Toc421475292"/>
+      <w:bookmarkStart w:id="263" w:name="_Toc421475549"/>
+      <w:bookmarkStart w:id="264" w:name="_Toc421475659"/>
+      <w:bookmarkEnd w:id="258"/>
       <w:bookmarkEnd w:id="259"/>
       <w:bookmarkEnd w:id="260"/>
       <w:bookmarkEnd w:id="261"/>
       <w:bookmarkEnd w:id="262"/>
       <w:bookmarkEnd w:id="263"/>
       <w:bookmarkEnd w:id="264"/>
-      <w:bookmarkEnd w:id="265"/>
     </w:p>
     <w:p>
       <w:pPr>
@@ -17056,20 +18091,20 @@
           <w:szCs w:val="32"/>
         </w:rPr>
       </w:pPr>
-      <w:bookmarkStart w:id="266" w:name="_Toc420778043"/>
-      <w:bookmarkStart w:id="267" w:name="_Toc421435841"/>
-      <w:bookmarkStart w:id="268" w:name="_Toc421435908"/>
-      <w:bookmarkStart w:id="269" w:name="_Toc421435975"/>
-      <w:bookmarkStart w:id="270" w:name="_Toc421475293"/>
-      <w:bookmarkStart w:id="271" w:name="_Toc421475550"/>
-      <w:bookmarkStart w:id="272" w:name="_Toc421475660"/>
+      <w:bookmarkStart w:id="265" w:name="_Toc420778043"/>
+      <w:bookmarkStart w:id="266" w:name="_Toc421435841"/>
+      <w:bookmarkStart w:id="267" w:name="_Toc421435908"/>
+      <w:bookmarkStart w:id="268" w:name="_Toc421435975"/>
+      <w:bookmarkStart w:id="269" w:name="_Toc421475293"/>
+      <w:bookmarkStart w:id="270" w:name="_Toc421475550"/>
+      <w:bookmarkStart w:id="271" w:name="_Toc421475660"/>
+      <w:bookmarkEnd w:id="265"/>
       <w:bookmarkEnd w:id="266"/>
       <w:bookmarkEnd w:id="267"/>
       <w:bookmarkEnd w:id="268"/>
       <w:bookmarkEnd w:id="269"/>
       <w:bookmarkEnd w:id="270"/>
       <w:bookmarkEnd w:id="271"/>
-      <w:bookmarkEnd w:id="272"/>
     </w:p>
     <w:p>
       <w:pPr>
@@ -17092,20 +18127,20 @@
           <w:szCs w:val="32"/>
         </w:rPr>
       </w:pPr>
-      <w:bookmarkStart w:id="273" w:name="_Toc420778044"/>
-      <w:bookmarkStart w:id="274" w:name="_Toc421435842"/>
-      <w:bookmarkStart w:id="275" w:name="_Toc421435909"/>
-      <w:bookmarkStart w:id="276" w:name="_Toc421435976"/>
-      <w:bookmarkStart w:id="277" w:name="_Toc421475294"/>
-      <w:bookmarkStart w:id="278" w:name="_Toc421475551"/>
-      <w:bookmarkStart w:id="279" w:name="_Toc421475661"/>
+      <w:bookmarkStart w:id="272" w:name="_Toc420778044"/>
+      <w:bookmarkStart w:id="273" w:name="_Toc421435842"/>
+      <w:bookmarkStart w:id="274" w:name="_Toc421435909"/>
+      <w:bookmarkStart w:id="275" w:name="_Toc421435976"/>
+      <w:bookmarkStart w:id="276" w:name="_Toc421475294"/>
+      <w:bookmarkStart w:id="277" w:name="_Toc421475551"/>
+      <w:bookmarkStart w:id="278" w:name="_Toc421475661"/>
+      <w:bookmarkEnd w:id="272"/>
       <w:bookmarkEnd w:id="273"/>
       <w:bookmarkEnd w:id="274"/>
       <w:bookmarkEnd w:id="275"/>
       <w:bookmarkEnd w:id="276"/>
       <w:bookmarkEnd w:id="277"/>
       <w:bookmarkEnd w:id="278"/>
-      <w:bookmarkEnd w:id="279"/>
     </w:p>
     <w:p>
       <w:pPr>
@@ -17128,20 +18163,20 @@
           <w:szCs w:val="32"/>
         </w:rPr>
       </w:pPr>
-      <w:bookmarkStart w:id="280" w:name="_Toc420778045"/>
-      <w:bookmarkStart w:id="281" w:name="_Toc421435843"/>
-      <w:bookmarkStart w:id="282" w:name="_Toc421435910"/>
-      <w:bookmarkStart w:id="283" w:name="_Toc421435977"/>
-      <w:bookmarkStart w:id="284" w:name="_Toc421475295"/>
-      <w:bookmarkStart w:id="285" w:name="_Toc421475552"/>
-      <w:bookmarkStart w:id="286" w:name="_Toc421475662"/>
+      <w:bookmarkStart w:id="279" w:name="_Toc420778045"/>
+      <w:bookmarkStart w:id="280" w:name="_Toc421435843"/>
+      <w:bookmarkStart w:id="281" w:name="_Toc421435910"/>
+      <w:bookmarkStart w:id="282" w:name="_Toc421435977"/>
+      <w:bookmarkStart w:id="283" w:name="_Toc421475295"/>
+      <w:bookmarkStart w:id="284" w:name="_Toc421475552"/>
+      <w:bookmarkStart w:id="285" w:name="_Toc421475662"/>
+      <w:bookmarkEnd w:id="279"/>
       <w:bookmarkEnd w:id="280"/>
       <w:bookmarkEnd w:id="281"/>
       <w:bookmarkEnd w:id="282"/>
       <w:bookmarkEnd w:id="283"/>
       <w:bookmarkEnd w:id="284"/>
       <w:bookmarkEnd w:id="285"/>
-      <w:bookmarkEnd w:id="286"/>
     </w:p>
     <w:p>
       <w:pPr>
@@ -17164,20 +18199,20 @@
           <w:szCs w:val="32"/>
         </w:rPr>
       </w:pPr>
-      <w:bookmarkStart w:id="287" w:name="_Toc420778046"/>
-      <w:bookmarkStart w:id="288" w:name="_Toc421435844"/>
-      <w:bookmarkStart w:id="289" w:name="_Toc421435911"/>
-      <w:bookmarkStart w:id="290" w:name="_Toc421435978"/>
-      <w:bookmarkStart w:id="291" w:name="_Toc421475296"/>
-      <w:bookmarkStart w:id="292" w:name="_Toc421475553"/>
-      <w:bookmarkStart w:id="293" w:name="_Toc421475663"/>
+      <w:bookmarkStart w:id="286" w:name="_Toc420778046"/>
+      <w:bookmarkStart w:id="287" w:name="_Toc421435844"/>
+      <w:bookmarkStart w:id="288" w:name="_Toc421435911"/>
+      <w:bookmarkStart w:id="289" w:name="_Toc421435978"/>
+      <w:bookmarkStart w:id="290" w:name="_Toc421475296"/>
+      <w:bookmarkStart w:id="291" w:name="_Toc421475553"/>
+      <w:bookmarkStart w:id="292" w:name="_Toc421475663"/>
+      <w:bookmarkEnd w:id="286"/>
       <w:bookmarkEnd w:id="287"/>
       <w:bookmarkEnd w:id="288"/>
       <w:bookmarkEnd w:id="289"/>
       <w:bookmarkEnd w:id="290"/>
       <w:bookmarkEnd w:id="291"/>
       <w:bookmarkEnd w:id="292"/>
-      <w:bookmarkEnd w:id="293"/>
     </w:p>
     <w:p>
       <w:pPr>
@@ -17187,7 +18222,7 @@
           <w:numId w:val="12"/>
         </w:numPr>
       </w:pPr>
-      <w:bookmarkStart w:id="294" w:name="_Toc421475664"/>
+      <w:bookmarkStart w:id="293" w:name="_Toc421475664"/>
       <w:r>
         <w:rPr>
           <w:rFonts w:hint="eastAsia"/>
@@ -17218,7 +18253,7 @@
         </w:rPr>
         <w:t>算法性能分析</w:t>
       </w:r>
-      <w:bookmarkEnd w:id="294"/>
+      <w:bookmarkEnd w:id="293"/>
     </w:p>
     <w:p>
       <w:pPr>
@@ -19511,7 +20546,7 @@
           <w:numId w:val="12"/>
         </w:numPr>
       </w:pPr>
-      <w:bookmarkStart w:id="295" w:name="_Toc421475665"/>
+      <w:bookmarkStart w:id="294" w:name="_Toc421475665"/>
       <w:r>
         <w:rPr>
           <w:rFonts w:hint="eastAsia"/>
@@ -19542,7 +20577,7 @@
         </w:rPr>
         <w:t>算法性能分析</w:t>
       </w:r>
-      <w:bookmarkEnd w:id="295"/>
+      <w:bookmarkEnd w:id="294"/>
     </w:p>
     <w:p>
       <w:pPr>
@@ -25013,21 +26048,7 @@
         <w:rPr>
           <w:rFonts w:hint="eastAsia"/>
         </w:rPr>
-        <w:t>接着我们</w:t>
-      </w:r>
-      <w:proofErr w:type="gramStart"/>
-      <w:r>
-        <w:rPr>
-          <w:rFonts w:hint="eastAsia"/>
-        </w:rPr>
-        <w:t>考虑总</w:t>
-      </w:r>
-      <w:proofErr w:type="gramEnd"/>
-      <w:r>
-        <w:rPr>
-          <w:rFonts w:hint="eastAsia"/>
-        </w:rPr>
-        <w:t>时间（</w:t>
+        <w:t>接着我们考虑总时间（</w:t>
       </w:r>
       <w:r>
         <w:rPr>
@@ -25083,6 +26104,14 @@
         </w:rPr>
         <w:t>5-4</w:t>
       </w:r>
+      <w:r>
+        <w:rPr>
+          <w:rFonts w:hint="eastAsia"/>
+        </w:rPr>
+        <w:t>：</w:t>
+      </w:r>
+      <w:bookmarkStart w:id="295" w:name="_GoBack"/>
+      <w:bookmarkEnd w:id="295"/>
     </w:p>
     <w:p>
       <w:pPr>
@@ -34517,7 +35546,7 @@
     <w:p>
       <w:pPr>
         <w:rPr>
-          <w:rFonts w:asciiTheme="minorEastAsia" w:hAnsiTheme="minorEastAsia" w:hint="eastAsia"/>
+          <w:rFonts w:asciiTheme="minorEastAsia" w:hAnsiTheme="minorEastAsia"/>
           <w:szCs w:val="24"/>
         </w:rPr>
       </w:pPr>
@@ -34603,39 +35632,7 @@
             <w:rFonts w:asciiTheme="minorEastAsia" w:hAnsiTheme="minorEastAsia"/>
             <w:szCs w:val="24"/>
           </w:rPr>
-          <w:t>https://issues.apache.org/j</w:t>
-        </w:r>
-        <w:r>
-          <w:rPr>
-            <w:rStyle w:val="a5"/>
-            <w:rFonts w:asciiTheme="minorEastAsia" w:hAnsiTheme="minorEastAsia"/>
-            <w:szCs w:val="24"/>
-          </w:rPr>
-          <w:t>i</w:t>
-        </w:r>
-        <w:r>
-          <w:rPr>
-            <w:rStyle w:val="a5"/>
-            <w:rFonts w:asciiTheme="minorEastAsia" w:hAnsiTheme="minorEastAsia"/>
-            <w:szCs w:val="24"/>
-          </w:rPr>
-          <w:t>ra/</w:t>
-        </w:r>
-        <w:r>
-          <w:rPr>
-            <w:rStyle w:val="a5"/>
-            <w:rFonts w:asciiTheme="minorEastAsia" w:hAnsiTheme="minorEastAsia"/>
-            <w:szCs w:val="24"/>
-          </w:rPr>
-          <w:t>b</w:t>
-        </w:r>
-        <w:r>
-          <w:rPr>
-            <w:rStyle w:val="a5"/>
-            <w:rFonts w:asciiTheme="minorEastAsia" w:hAnsiTheme="minorEastAsia"/>
-            <w:szCs w:val="24"/>
-          </w:rPr>
-          <w:t>rowse/MAPREDUCE-2911</w:t>
+          <w:t>https://issues.apache.org/jira/browse/MAPREDUCE-2911</w:t>
         </w:r>
       </w:hyperlink>
     </w:p>
@@ -35277,6 +36274,7 @@
         <w:docPartUnique/>
       </w:docPartObj>
     </w:sdtPr>
+    <w:sdtEndPr/>
     <w:sdtContent>
       <w:p>
         <w:pPr>
@@ -35297,7 +36295,7 @@
             <w:noProof/>
             <w:lang w:val="zh-CN"/>
           </w:rPr>
-          <w:t>IV</w:t>
+          <w:t>28</w:t>
         </w:r>
         <w:r>
           <w:fldChar w:fldCharType="end"/>
@@ -38480,11 +39478,11 @@
         </c:dLbls>
         <c:marker val="1"/>
         <c:smooth val="0"/>
-        <c:axId val="197890816"/>
-        <c:axId val="197892736"/>
+        <c:axId val="280650496"/>
+        <c:axId val="280652416"/>
       </c:lineChart>
       <c:catAx>
-        <c:axId val="197890816"/>
+        <c:axId val="280650496"/>
         <c:scaling>
           <c:orientation val="minMax"/>
         </c:scaling>
@@ -38520,7 +39518,7 @@
         <c:majorTickMark val="out"/>
         <c:minorTickMark val="none"/>
         <c:tickLblPos val="nextTo"/>
-        <c:crossAx val="197892736"/>
+        <c:crossAx val="280652416"/>
         <c:crosses val="autoZero"/>
         <c:auto val="1"/>
         <c:lblAlgn val="ctr"/>
@@ -38528,7 +39526,7 @@
         <c:noMultiLvlLbl val="0"/>
       </c:catAx>
       <c:valAx>
-        <c:axId val="197892736"/>
+        <c:axId val="280652416"/>
         <c:scaling>
           <c:orientation val="minMax"/>
         </c:scaling>
@@ -38562,7 +39560,7 @@
         <c:majorTickMark val="out"/>
         <c:minorTickMark val="none"/>
         <c:tickLblPos val="nextTo"/>
-        <c:crossAx val="197890816"/>
+        <c:crossAx val="280650496"/>
         <c:crosses val="autoZero"/>
         <c:crossBetween val="between"/>
       </c:valAx>
@@ -38901,11 +39899,11 @@
         </c:dLbls>
         <c:marker val="1"/>
         <c:smooth val="0"/>
-        <c:axId val="162003968"/>
-        <c:axId val="162190464"/>
+        <c:axId val="222154752"/>
+        <c:axId val="222156672"/>
       </c:lineChart>
       <c:catAx>
-        <c:axId val="162003968"/>
+        <c:axId val="222154752"/>
         <c:scaling>
           <c:orientation val="minMax"/>
         </c:scaling>
@@ -38941,7 +39939,7 @@
         <c:majorTickMark val="out"/>
         <c:minorTickMark val="none"/>
         <c:tickLblPos val="nextTo"/>
-        <c:crossAx val="162190464"/>
+        <c:crossAx val="222156672"/>
         <c:crosses val="autoZero"/>
         <c:auto val="1"/>
         <c:lblAlgn val="ctr"/>
@@ -38949,7 +39947,7 @@
         <c:noMultiLvlLbl val="0"/>
       </c:catAx>
       <c:valAx>
-        <c:axId val="162190464"/>
+        <c:axId val="222156672"/>
         <c:scaling>
           <c:logBase val="2"/>
           <c:orientation val="minMax"/>
@@ -38996,7 +39994,7 @@
         <c:majorTickMark val="out"/>
         <c:minorTickMark val="none"/>
         <c:tickLblPos val="nextTo"/>
-        <c:crossAx val="162003968"/>
+        <c:crossAx val="222154752"/>
         <c:crosses val="autoZero"/>
         <c:crossBetween val="between"/>
       </c:valAx>
@@ -39167,11 +40165,11 @@
           <c:showBubbleSize val="0"/>
         </c:dLbls>
         <c:gapWidth val="150"/>
-        <c:axId val="162797440"/>
-        <c:axId val="194387968"/>
+        <c:axId val="222190208"/>
+        <c:axId val="222196480"/>
       </c:barChart>
       <c:catAx>
-        <c:axId val="162797440"/>
+        <c:axId val="222190208"/>
         <c:scaling>
           <c:orientation val="minMax"/>
         </c:scaling>
@@ -39207,7 +40205,7 @@
         <c:majorTickMark val="out"/>
         <c:minorTickMark val="none"/>
         <c:tickLblPos val="nextTo"/>
-        <c:crossAx val="194387968"/>
+        <c:crossAx val="222196480"/>
         <c:crosses val="autoZero"/>
         <c:auto val="1"/>
         <c:lblAlgn val="ctr"/>
@@ -39215,7 +40213,7 @@
         <c:noMultiLvlLbl val="0"/>
       </c:catAx>
       <c:valAx>
-        <c:axId val="194387968"/>
+        <c:axId val="222196480"/>
         <c:scaling>
           <c:orientation val="minMax"/>
           <c:max val="50000"/>
@@ -39227,7 +40225,7 @@
         <c:majorTickMark val="out"/>
         <c:minorTickMark val="none"/>
         <c:tickLblPos val="nextTo"/>
-        <c:crossAx val="162797440"/>
+        <c:crossAx val="222190208"/>
         <c:crosses val="autoZero"/>
         <c:crossBetween val="between"/>
         <c:dispUnits>
@@ -39368,11 +40366,11 @@
         </c:dLbls>
         <c:marker val="1"/>
         <c:smooth val="0"/>
-        <c:axId val="194428928"/>
-        <c:axId val="194430848"/>
+        <c:axId val="222216960"/>
+        <c:axId val="222218880"/>
       </c:lineChart>
       <c:catAx>
-        <c:axId val="194428928"/>
+        <c:axId val="222216960"/>
         <c:scaling>
           <c:orientation val="minMax"/>
         </c:scaling>
@@ -39408,7 +40406,7 @@
         <c:majorTickMark val="out"/>
         <c:minorTickMark val="none"/>
         <c:tickLblPos val="nextTo"/>
-        <c:crossAx val="194430848"/>
+        <c:crossAx val="222218880"/>
         <c:crosses val="autoZero"/>
         <c:auto val="1"/>
         <c:lblAlgn val="ctr"/>
@@ -39416,7 +40414,7 @@
         <c:noMultiLvlLbl val="0"/>
       </c:catAx>
       <c:valAx>
-        <c:axId val="194430848"/>
+        <c:axId val="222218880"/>
         <c:scaling>
           <c:orientation val="minMax"/>
         </c:scaling>
@@ -39453,7 +40451,7 @@
         <c:majorTickMark val="out"/>
         <c:minorTickMark val="none"/>
         <c:tickLblPos val="nextTo"/>
-        <c:crossAx val="194428928"/>
+        <c:crossAx val="222216960"/>
         <c:crosses val="autoZero"/>
         <c:crossBetween val="between"/>
       </c:valAx>
@@ -39565,11 +40563,11 @@
         </c:dLbls>
         <c:marker val="1"/>
         <c:smooth val="0"/>
-        <c:axId val="194439040"/>
-        <c:axId val="194461696"/>
+        <c:axId val="221862528"/>
+        <c:axId val="221868800"/>
       </c:lineChart>
       <c:catAx>
-        <c:axId val="194439040"/>
+        <c:axId val="221862528"/>
         <c:scaling>
           <c:orientation val="minMax"/>
         </c:scaling>
@@ -39605,7 +40603,7 @@
         <c:majorTickMark val="out"/>
         <c:minorTickMark val="none"/>
         <c:tickLblPos val="nextTo"/>
-        <c:crossAx val="194461696"/>
+        <c:crossAx val="221868800"/>
         <c:crosses val="autoZero"/>
         <c:auto val="1"/>
         <c:lblAlgn val="ctr"/>
@@ -39613,7 +40611,7 @@
         <c:noMultiLvlLbl val="0"/>
       </c:catAx>
       <c:valAx>
-        <c:axId val="194461696"/>
+        <c:axId val="221868800"/>
         <c:scaling>
           <c:orientation val="minMax"/>
         </c:scaling>
@@ -39650,7 +40648,7 @@
         <c:majorTickMark val="out"/>
         <c:minorTickMark val="none"/>
         <c:tickLblPos val="nextTo"/>
-        <c:crossAx val="194439040"/>
+        <c:crossAx val="221862528"/>
         <c:crosses val="autoZero"/>
         <c:crossBetween val="between"/>
       </c:valAx>
@@ -39877,11 +40875,11 @@
         </c:dLbls>
         <c:marker val="1"/>
         <c:smooth val="0"/>
-        <c:axId val="357839232"/>
-        <c:axId val="84108800"/>
+        <c:axId val="221254016"/>
+        <c:axId val="221255936"/>
       </c:lineChart>
       <c:catAx>
-        <c:axId val="357839232"/>
+        <c:axId val="221254016"/>
         <c:scaling>
           <c:orientation val="minMax"/>
         </c:scaling>
@@ -39917,7 +40915,7 @@
         <c:majorTickMark val="out"/>
         <c:minorTickMark val="none"/>
         <c:tickLblPos val="nextTo"/>
-        <c:crossAx val="84108800"/>
+        <c:crossAx val="221255936"/>
         <c:crosses val="autoZero"/>
         <c:auto val="1"/>
         <c:lblAlgn val="ctr"/>
@@ -39925,7 +40923,7 @@
         <c:noMultiLvlLbl val="0"/>
       </c:catAx>
       <c:valAx>
-        <c:axId val="84108800"/>
+        <c:axId val="221255936"/>
         <c:scaling>
           <c:orientation val="minMax"/>
         </c:scaling>
@@ -39967,7 +40965,7 @@
         <c:majorTickMark val="out"/>
         <c:minorTickMark val="none"/>
         <c:tickLblPos val="nextTo"/>
-        <c:crossAx val="357839232"/>
+        <c:crossAx val="221254016"/>
         <c:crosses val="autoZero"/>
         <c:crossBetween val="between"/>
       </c:valAx>
@@ -40204,11 +41202,11 @@
         </c:dLbls>
         <c:marker val="1"/>
         <c:smooth val="0"/>
-        <c:axId val="84126720"/>
-        <c:axId val="84132992"/>
+        <c:axId val="221286400"/>
+        <c:axId val="221288320"/>
       </c:lineChart>
       <c:catAx>
-        <c:axId val="84126720"/>
+        <c:axId val="221286400"/>
         <c:scaling>
           <c:orientation val="minMax"/>
         </c:scaling>
@@ -40244,7 +41242,7 @@
         <c:majorTickMark val="out"/>
         <c:minorTickMark val="none"/>
         <c:tickLblPos val="nextTo"/>
-        <c:crossAx val="84132992"/>
+        <c:crossAx val="221288320"/>
         <c:crosses val="autoZero"/>
         <c:auto val="1"/>
         <c:lblAlgn val="ctr"/>
@@ -40252,7 +41250,7 @@
         <c:noMultiLvlLbl val="0"/>
       </c:catAx>
       <c:valAx>
-        <c:axId val="84132992"/>
+        <c:axId val="221288320"/>
         <c:scaling>
           <c:logBase val="2"/>
           <c:orientation val="minMax"/>
@@ -40299,7 +41297,7 @@
         <c:majorTickMark val="out"/>
         <c:minorTickMark val="none"/>
         <c:tickLblPos val="nextTo"/>
-        <c:crossAx val="84126720"/>
+        <c:crossAx val="221286400"/>
         <c:crosses val="autoZero"/>
         <c:crossBetween val="between"/>
       </c:valAx>
@@ -40704,11 +41702,11 @@
         </c:dLbls>
         <c:marker val="1"/>
         <c:smooth val="0"/>
-        <c:axId val="157942912"/>
-        <c:axId val="157944832"/>
+        <c:axId val="221513600"/>
+        <c:axId val="221523968"/>
       </c:lineChart>
       <c:catAx>
-        <c:axId val="157942912"/>
+        <c:axId val="221513600"/>
         <c:scaling>
           <c:orientation val="minMax"/>
         </c:scaling>
@@ -40744,7 +41742,7 @@
         <c:majorTickMark val="out"/>
         <c:minorTickMark val="none"/>
         <c:tickLblPos val="nextTo"/>
-        <c:crossAx val="157944832"/>
+        <c:crossAx val="221523968"/>
         <c:crosses val="autoZero"/>
         <c:auto val="1"/>
         <c:lblAlgn val="ctr"/>
@@ -40752,7 +41750,7 @@
         <c:noMultiLvlLbl val="0"/>
       </c:catAx>
       <c:valAx>
-        <c:axId val="157944832"/>
+        <c:axId val="221523968"/>
         <c:scaling>
           <c:orientation val="minMax"/>
         </c:scaling>
@@ -40794,7 +41792,7 @@
         <c:majorTickMark val="out"/>
         <c:minorTickMark val="none"/>
         <c:tickLblPos val="nextTo"/>
-        <c:crossAx val="157942912"/>
+        <c:crossAx val="221513600"/>
         <c:crosses val="autoZero"/>
         <c:crossBetween val="between"/>
       </c:valAx>
@@ -41153,11 +42151,11 @@
         </c:dLbls>
         <c:marker val="1"/>
         <c:smooth val="0"/>
-        <c:axId val="157968640"/>
-        <c:axId val="157991296"/>
+        <c:axId val="221555712"/>
+        <c:axId val="221566080"/>
       </c:lineChart>
       <c:catAx>
-        <c:axId val="157968640"/>
+        <c:axId val="221555712"/>
         <c:scaling>
           <c:orientation val="minMax"/>
         </c:scaling>
@@ -41192,7 +42190,7 @@
         <c:majorTickMark val="out"/>
         <c:minorTickMark val="none"/>
         <c:tickLblPos val="nextTo"/>
-        <c:crossAx val="157991296"/>
+        <c:crossAx val="221566080"/>
         <c:crosses val="autoZero"/>
         <c:auto val="1"/>
         <c:lblAlgn val="ctr"/>
@@ -41200,7 +42198,7 @@
         <c:noMultiLvlLbl val="0"/>
       </c:catAx>
       <c:valAx>
-        <c:axId val="157991296"/>
+        <c:axId val="221566080"/>
         <c:scaling>
           <c:orientation val="minMax"/>
         </c:scaling>
@@ -41242,7 +42240,7 @@
         <c:majorTickMark val="out"/>
         <c:minorTickMark val="none"/>
         <c:tickLblPos val="nextTo"/>
-        <c:crossAx val="157968640"/>
+        <c:crossAx val="221555712"/>
         <c:crosses val="autoZero"/>
         <c:crossBetween val="between"/>
       </c:valAx>
@@ -41637,11 +42635,11 @@
         </c:dLbls>
         <c:marker val="1"/>
         <c:smooth val="0"/>
-        <c:axId val="158990720"/>
-        <c:axId val="158992640"/>
+        <c:axId val="221738112"/>
+        <c:axId val="221740032"/>
       </c:lineChart>
       <c:catAx>
-        <c:axId val="158990720"/>
+        <c:axId val="221738112"/>
         <c:scaling>
           <c:orientation val="minMax"/>
         </c:scaling>
@@ -41677,7 +42675,7 @@
         <c:majorTickMark val="out"/>
         <c:minorTickMark val="none"/>
         <c:tickLblPos val="nextTo"/>
-        <c:crossAx val="158992640"/>
+        <c:crossAx val="221740032"/>
         <c:crosses val="autoZero"/>
         <c:auto val="1"/>
         <c:lblAlgn val="ctr"/>
@@ -41685,7 +42683,7 @@
         <c:noMultiLvlLbl val="0"/>
       </c:catAx>
       <c:valAx>
-        <c:axId val="158992640"/>
+        <c:axId val="221740032"/>
         <c:scaling>
           <c:orientation val="minMax"/>
         </c:scaling>
@@ -41727,7 +42725,7 @@
         <c:majorTickMark val="out"/>
         <c:minorTickMark val="none"/>
         <c:tickLblPos val="nextTo"/>
-        <c:crossAx val="158990720"/>
+        <c:crossAx val="221738112"/>
         <c:crosses val="autoZero"/>
         <c:crossBetween val="between"/>
       </c:valAx>
@@ -42122,11 +43120,11 @@
         </c:dLbls>
         <c:marker val="1"/>
         <c:smooth val="0"/>
-        <c:axId val="159004928"/>
-        <c:axId val="159015296"/>
+        <c:axId val="221907968"/>
+        <c:axId val="221926528"/>
       </c:lineChart>
       <c:catAx>
-        <c:axId val="159004928"/>
+        <c:axId val="221907968"/>
         <c:scaling>
           <c:orientation val="minMax"/>
         </c:scaling>
@@ -42162,7 +43160,7 @@
         <c:majorTickMark val="out"/>
         <c:minorTickMark val="none"/>
         <c:tickLblPos val="nextTo"/>
-        <c:crossAx val="159015296"/>
+        <c:crossAx val="221926528"/>
         <c:crosses val="autoZero"/>
         <c:auto val="1"/>
         <c:lblAlgn val="ctr"/>
@@ -42170,7 +43168,7 @@
         <c:noMultiLvlLbl val="0"/>
       </c:catAx>
       <c:valAx>
-        <c:axId val="159015296"/>
+        <c:axId val="221926528"/>
         <c:scaling>
           <c:logBase val="2"/>
           <c:orientation val="minMax"/>
@@ -42216,7 +43214,7 @@
         <c:majorTickMark val="out"/>
         <c:minorTickMark val="none"/>
         <c:tickLblPos val="nextTo"/>
-        <c:crossAx val="159004928"/>
+        <c:crossAx val="221907968"/>
         <c:crosses val="autoZero"/>
         <c:crossBetween val="between"/>
       </c:valAx>
@@ -42611,11 +43609,11 @@
         </c:dLbls>
         <c:marker val="1"/>
         <c:smooth val="0"/>
-        <c:axId val="159048064"/>
-        <c:axId val="159049984"/>
+        <c:axId val="221947008"/>
+        <c:axId val="221948928"/>
       </c:lineChart>
       <c:catAx>
-        <c:axId val="159048064"/>
+        <c:axId val="221947008"/>
         <c:scaling>
           <c:orientation val="minMax"/>
         </c:scaling>
@@ -42651,7 +43649,7 @@
         <c:majorTickMark val="out"/>
         <c:minorTickMark val="none"/>
         <c:tickLblPos val="nextTo"/>
-        <c:crossAx val="159049984"/>
+        <c:crossAx val="221948928"/>
         <c:crosses val="autoZero"/>
         <c:auto val="1"/>
         <c:lblAlgn val="ctr"/>
@@ -42659,7 +43657,7 @@
         <c:noMultiLvlLbl val="0"/>
       </c:catAx>
       <c:valAx>
-        <c:axId val="159049984"/>
+        <c:axId val="221948928"/>
         <c:scaling>
           <c:logBase val="2"/>
           <c:orientation val="minMax"/>
@@ -42698,7 +43696,7 @@
         <c:majorTickMark val="out"/>
         <c:minorTickMark val="none"/>
         <c:tickLblPos val="nextTo"/>
-        <c:crossAx val="159048064"/>
+        <c:crossAx val="221947008"/>
         <c:crosses val="autoZero"/>
         <c:crossBetween val="between"/>
       </c:valAx>
@@ -43037,11 +44035,11 @@
         </c:dLbls>
         <c:marker val="1"/>
         <c:smooth val="0"/>
-        <c:axId val="161961472"/>
-        <c:axId val="161963392"/>
+        <c:axId val="222120192"/>
+        <c:axId val="222126464"/>
       </c:lineChart>
       <c:catAx>
-        <c:axId val="161961472"/>
+        <c:axId val="222120192"/>
         <c:scaling>
           <c:orientation val="minMax"/>
         </c:scaling>
@@ -43077,7 +44075,7 @@
         <c:majorTickMark val="out"/>
         <c:minorTickMark val="none"/>
         <c:tickLblPos val="nextTo"/>
-        <c:crossAx val="161963392"/>
+        <c:crossAx val="222126464"/>
         <c:crosses val="autoZero"/>
         <c:auto val="1"/>
         <c:lblAlgn val="ctr"/>
@@ -43085,7 +44083,7 @@
         <c:noMultiLvlLbl val="0"/>
       </c:catAx>
       <c:valAx>
-        <c:axId val="161963392"/>
+        <c:axId val="222126464"/>
         <c:scaling>
           <c:logBase val="2"/>
           <c:orientation val="minMax"/>
@@ -43132,7 +44130,7 @@
         <c:majorTickMark val="out"/>
         <c:minorTickMark val="none"/>
         <c:tickLblPos val="nextTo"/>
-        <c:crossAx val="161961472"/>
+        <c:crossAx val="222120192"/>
         <c:crosses val="autoZero"/>
         <c:crossBetween val="between"/>
       </c:valAx>
@@ -43441,7 +44439,7 @@
 </file>
 
 <file path=customXml/itemProps1.xml><?xml version="1.0" encoding="utf-8"?>
-<ds:datastoreItem xmlns:ds="http://schemas.openxmlformats.org/officeDocument/2006/customXml" ds:itemID="{1200EB8C-DA8A-4CCE-A697-F1B4D6557B55}">
+<ds:datastoreItem xmlns:ds="http://schemas.openxmlformats.org/officeDocument/2006/customXml" ds:itemID="{67ECB5B3-1828-4BC4-BA92-1B54AD1693B2}">
   <ds:schemaRefs>
     <ds:schemaRef ds:uri="http://schemas.openxmlformats.org/officeDocument/2006/bibliography"/>
   </ds:schemaRefs>
